--- a/Biografía del Beato Manuel  Segura .docx
+++ b/Biografía del Beato Manuel  Segura .docx
@@ -4,17 +4,1243 @@
   <w:body>
     <w:p>
       <w:pPr>
+        <w:jc w:val="center"/>
+        <w:rPr>
+          <w:rFonts w:ascii="Lobster" w:cs="Lobster" w:eastAsia="Lobster" w:hAnsi="Lobster"/>
+          <w:i w:val="1"/>
+          <w:color w:val="b39e88"/>
+          <w:sz w:val="40"/>
+          <w:szCs w:val="40"/>
+          <w:u w:val="single"/>
+        </w:rPr>
+      </w:pPr>
+      <w:r>
+        <w:rPr>
+          <w:rFonts w:ascii="Lobster" w:cs="Lobster" w:eastAsia="Lobster" w:hAnsi="Lobster"/>
+          <w:i w:val="1"/>
+          <w:color w:val="b39e88"/>
+          <w:sz w:val="40"/>
+          <w:szCs w:val="40"/>
+          <w:u w:val="single"/>
+          <w:rtl w:val="0"/>
+        </w:rPr>
+        <w:t xml:space="preserve">Beato Manuel Segura</w:t>
+      </w:r>
+    </w:p>
+    <w:p>
+      <w:pPr>
+        <w:jc w:val="center"/>
+        <w:rPr>
+          <w:rFonts w:ascii="Lobster" w:cs="Lobster" w:eastAsia="Lobster" w:hAnsi="Lobster"/>
+          <w:i w:val="1"/>
+          <w:sz w:val="40"/>
+          <w:szCs w:val="40"/>
+          <w:u w:val="single"/>
+        </w:rPr>
+      </w:pPr>
+      <w:r>
+        <w:rPr>
+          <w:rtl w:val="0"/>
+        </w:rPr>
+      </w:r>
+    </w:p>
+    <w:p>
+      <w:pPr>
+        <w:ind w:left="1417.3228346456694" w:right="571.0629921259857" w:firstLine="0"/>
+        <w:jc w:val="center"/>
+        <w:rPr>
+          <w:rFonts w:ascii="Merriweather" w:cs="Merriweather" w:eastAsia="Merriweather" w:hAnsi="Merriweather"/>
+          <w:i w:val="1"/>
+          <w:sz w:val="40"/>
+          <w:szCs w:val="40"/>
+          <w:shd w:fill="cccccc" w:val="clear"/>
+        </w:rPr>
+      </w:pPr>
+      <w:r>
+        <w:rPr>
+          <w:rFonts w:ascii="Merriweather" w:cs="Merriweather" w:eastAsia="Merriweather" w:hAnsi="Merriweather"/>
+          <w:i w:val="1"/>
+          <w:sz w:val="30"/>
+          <w:szCs w:val="30"/>
+          <w:shd w:fill="cccccc" w:val="clear"/>
+          <w:rtl w:val="0"/>
+        </w:rPr>
+        <w:t xml:space="preserve">“Mártir, fiel creyente y  defensor escolapio de la Santa Iglesia Catolica”</w:t>
+      </w:r>
+      <w:r>
+        <w:rPr>
+          <w:rFonts w:ascii="Merriweather" w:cs="Merriweather" w:eastAsia="Merriweather" w:hAnsi="Merriweather"/>
+          <w:i w:val="1"/>
+          <w:sz w:val="40"/>
+          <w:szCs w:val="40"/>
+          <w:shd w:fill="cccccc" w:val="clear"/>
+          <w:rtl w:val="0"/>
+        </w:rPr>
+        <w:t xml:space="preserve"> </w:t>
+      </w:r>
+    </w:p>
+    <w:p>
+      <w:pPr>
+        <w:jc w:val="left"/>
+        <w:rPr>
+          <w:rFonts w:ascii="Lobster" w:cs="Lobster" w:eastAsia="Lobster" w:hAnsi="Lobster"/>
+          <w:i w:val="1"/>
+          <w:sz w:val="40"/>
+          <w:szCs w:val="40"/>
+          <w:u w:val="single"/>
+        </w:rPr>
+      </w:pPr>
+      <w:r>
+        <w:rPr>
+          <w:rtl w:val="0"/>
+        </w:rPr>
+      </w:r>
+    </w:p>
+    <w:p>
+      <w:pPr>
+        <w:jc w:val="center"/>
+        <w:rPr>
+          <w:rFonts w:ascii="Lobster" w:cs="Lobster" w:eastAsia="Lobster" w:hAnsi="Lobster"/>
+          <w:i w:val="1"/>
+          <w:color w:val="bc9c7b"/>
+          <w:sz w:val="40"/>
+          <w:szCs w:val="40"/>
+          <w:u w:val="single"/>
+        </w:rPr>
+      </w:pPr>
+      <w:r>
+        <w:rPr>
+          <w:rFonts w:ascii="Lobster" w:cs="Lobster" w:eastAsia="Lobster" w:hAnsi="Lobster"/>
+          <w:i w:val="1"/>
+          <w:color w:val="bc9c7b"/>
+          <w:sz w:val="40"/>
+          <w:szCs w:val="40"/>
+          <w:u w:val="single"/>
+          <w:rtl w:val="0"/>
+        </w:rPr>
+        <w:t xml:space="preserve">Biografía</w:t>
+      </w:r>
+    </w:p>
+    <w:p>
+      <w:pPr>
         <w:rPr/>
       </w:pPr>
       <w:r>
         <w:rPr>
           <w:rtl w:val="0"/>
         </w:rPr>
-        <w:t xml:space="preserve">Breve biografía del Beato Segura.</w:t>
-      </w:r>
-    </w:p>
-    <w:p>
-      <w:pPr>
+      </w:r>
+    </w:p>
+    <w:p>
+      <w:pPr>
+        <w:numPr>
+          <w:ilvl w:val="0"/>
+          <w:numId w:val="2"/>
+        </w:numPr>
+        <w:ind w:left="720" w:hanging="360"/>
+        <w:jc w:val="both"/>
+        <w:rPr>
+          <w:rFonts w:ascii="Merriweather" w:cs="Merriweather" w:eastAsia="Merriweather" w:hAnsi="Merriweather"/>
+          <w:sz w:val="24"/>
+          <w:szCs w:val="24"/>
+        </w:rPr>
+      </w:pPr>
+      <w:r>
+        <w:rPr>
+          <w:rFonts w:ascii="Merriweather" w:cs="Merriweather" w:eastAsia="Merriweather" w:hAnsi="Merriweather"/>
+          <w:sz w:val="24"/>
+          <w:szCs w:val="24"/>
+          <w:rtl w:val="0"/>
+        </w:rPr>
+        <w:t xml:space="preserve">Martirologio Romano: En Gabasa, pueblo de la provincia de Zaragoza, en España, Beato Manuel Segura fue un presbítero, mártir durante la persecución contra la Iglesia durante la guerra civil española(1936). Nació en Almonacid de la Sierra (Zaragoza) en el seno de una familia cristiana, el 21 de enero de 1881. Vistió el hábito escolapio en Peralta de las Sal (Huesca) el 1 de noviembre de 1899 y fue ordenado sacerdote, concluidos los estudios oportunos, en Barbastro el 25 de mayo de 1907. Murió el 28 de julio de 1936 en Gabasa, España.</w:t>
+      </w:r>
+    </w:p>
+    <w:p>
+      <w:pPr>
+        <w:ind w:left="0" w:firstLine="0"/>
+        <w:jc w:val="both"/>
+        <w:rPr>
+          <w:rFonts w:ascii="Merriweather" w:cs="Merriweather" w:eastAsia="Merriweather" w:hAnsi="Merriweather"/>
+          <w:sz w:val="24"/>
+          <w:szCs w:val="24"/>
+        </w:rPr>
+      </w:pPr>
+      <w:r>
+        <w:rPr>
+          <w:rtl w:val="0"/>
+        </w:rPr>
+      </w:r>
+    </w:p>
+    <w:p>
+      <w:pPr>
+        <w:numPr>
+          <w:ilvl w:val="0"/>
+          <w:numId w:val="2"/>
+        </w:numPr>
+        <w:ind w:left="720" w:hanging="360"/>
+        <w:jc w:val="both"/>
+        <w:rPr>
+          <w:rFonts w:ascii="Merriweather" w:cs="Merriweather" w:eastAsia="Merriweather" w:hAnsi="Merriweather"/>
+          <w:sz w:val="24"/>
+          <w:szCs w:val="24"/>
+        </w:rPr>
+      </w:pPr>
+      <w:r>
+        <w:rPr>
+          <w:rFonts w:ascii="Merriweather" w:cs="Merriweather" w:eastAsia="Merriweather" w:hAnsi="Merriweather"/>
+          <w:sz w:val="24"/>
+          <w:szCs w:val="24"/>
+          <w:rtl w:val="0"/>
+        </w:rPr>
+        <w:t xml:space="preserve">El p. Manuel Segura cumplió su misión de maestro y educador en los colegios escolapios de Barbastro, Tamarite, Pamplona y Tafalla, dedicado por entero a la enseñanza de los niños y jóvenes, hasta que por sus magníficas cualidades religiosas y morales le fue confiado el delicado cargo de maestro de novicios en Peralta de la Sal, donde dirigía a los aspirantes a la vida religiosa con el mayor esmero, lo que procuró hacer también cuando el resto de la comunidad del santuario calasancio de Peralta de la Sal, la población natal de san José de Calasanz, se vio arrestada y detenida. Cuando el santuario calasancio de Peralta fue cercado por los milicianos armados, los novicios estaban jugando al fútbol en el patio. El p. Segura, su maestro, les exhortó a pasar del deporte al martirio. Ellos se libraron y lo recuerdan como un educador lleno de ternura. Cuando estando detenido lo llamaron, se dio cuenta de que iba a la muerte y se confesó con uno de sus compañeros detenidos y se despidió de ellos. Murió gritando vivas a Cristo Rey. Recibió la corona del martirio el 28 de julio de 1936, tenía 55 años de edad.</w:t>
+      </w:r>
+    </w:p>
+    <w:p>
+      <w:pPr>
+        <w:ind w:left="720" w:firstLine="0"/>
+        <w:jc w:val="both"/>
+        <w:rPr>
+          <w:rFonts w:ascii="Merriweather" w:cs="Merriweather" w:eastAsia="Merriweather" w:hAnsi="Merriweather"/>
+          <w:sz w:val="24"/>
+          <w:szCs w:val="24"/>
+        </w:rPr>
+      </w:pPr>
+      <w:r>
+        <w:rPr>
+          <w:rtl w:val="0"/>
+        </w:rPr>
+      </w:r>
+    </w:p>
+    <w:p>
+      <w:pPr>
+        <w:numPr>
+          <w:ilvl w:val="0"/>
+          <w:numId w:val="2"/>
+        </w:numPr>
+        <w:ind w:left="720" w:hanging="360"/>
+        <w:rPr>
+          <w:rFonts w:ascii="Merriweather" w:cs="Merriweather" w:eastAsia="Merriweather" w:hAnsi="Merriweather"/>
+          <w:sz w:val="24"/>
+          <w:szCs w:val="24"/>
+        </w:rPr>
+      </w:pPr>
+      <w:r>
+        <w:rPr>
+          <w:rFonts w:ascii="Merriweather" w:cs="Merriweather" w:eastAsia="Merriweather" w:hAnsi="Merriweather"/>
+          <w:sz w:val="24"/>
+          <w:szCs w:val="24"/>
+          <w:rtl w:val="0"/>
+        </w:rPr>
+        <w:t xml:space="preserve">El día 23 de julio fue encerrado en la casa Llari con su comunidad, y el día 28 de julio fue requerido y llevado a Gabasa, donde lo fusilaron. Fue beatificado por Juan Pablo II el 1 de octubre de 1995 en el grupo de trece escolapios martirizados en diversos días. Ingresó en 1899 en la Orden de las Escuelas Pías y, hecho el noviciado, profesó los votos simples en 1901, haciendo la solemne en 1906. Fue el fundador de la Orden de las Escuelas Pías.</w:t>
+      </w:r>
+    </w:p>
+    <w:p>
+      <w:pPr>
+        <w:ind w:left="720" w:firstLine="0"/>
+        <w:rPr>
+          <w:rFonts w:ascii="Merriweather" w:cs="Merriweather" w:eastAsia="Merriweather" w:hAnsi="Merriweather"/>
+          <w:sz w:val="28"/>
+          <w:szCs w:val="28"/>
+        </w:rPr>
+      </w:pPr>
+      <w:r>
+        <w:rPr>
+          <w:rtl w:val="0"/>
+        </w:rPr>
+      </w:r>
+    </w:p>
+    <w:p>
+      <w:pPr>
+        <w:numPr>
+          <w:ilvl w:val="0"/>
+          <w:numId w:val="1"/>
+        </w:numPr>
+        <w:ind w:left="720" w:hanging="360"/>
+        <w:rPr>
+          <w:rFonts w:ascii="Merriweather" w:cs="Merriweather" w:eastAsia="Merriweather" w:hAnsi="Merriweather"/>
+          <w:sz w:val="28"/>
+          <w:szCs w:val="28"/>
+        </w:rPr>
+      </w:pPr>
+      <w:r>
+        <w:rPr>
+          <w:rFonts w:ascii="Merriweather" w:cs="Merriweather" w:eastAsia="Merriweather" w:hAnsi="Merriweather"/>
+          <w:sz w:val="28"/>
+          <w:szCs w:val="28"/>
+          <w:rtl w:val="0"/>
+        </w:rPr>
+        <w:t xml:space="preserve">Bibliografía: Católica.net-Manuel Segura Beato</w:t>
+      </w:r>
+    </w:p>
+    <w:p>
+      <w:pPr>
+        <w:ind w:left="720" w:firstLine="0"/>
+        <w:rPr>
+          <w:rFonts w:ascii="Merriweather" w:cs="Merriweather" w:eastAsia="Merriweather" w:hAnsi="Merriweather"/>
+          <w:sz w:val="28"/>
+          <w:szCs w:val="28"/>
+        </w:rPr>
+      </w:pPr>
+      <w:hyperlink r:id="rId6">
+        <w:r>
+          <w:rPr>
+            <w:rFonts w:ascii="Merriweather" w:cs="Merriweather" w:eastAsia="Merriweather" w:hAnsi="Merriweather"/>
+            <w:color w:val="1155cc"/>
+            <w:sz w:val="28"/>
+            <w:szCs w:val="28"/>
+            <w:u w:val="single"/>
+            <w:rtl w:val="0"/>
+          </w:rPr>
+          <w:t xml:space="preserve">https://evangeliodeldia.org/SP/display-saint/2c65a9ae-124f-45e3-9aa0-9ae2e6ef935b</w:t>
+        </w:r>
+      </w:hyperlink>
+      <w:r>
+        <w:rPr>
+          <w:rtl w:val="0"/>
+        </w:rPr>
+      </w:r>
+    </w:p>
+    <w:p>
+      <w:pPr>
+        <w:ind w:left="720" w:firstLine="0"/>
+        <w:jc w:val="both"/>
+        <w:rPr>
+          <w:rFonts w:ascii="Merriweather" w:cs="Merriweather" w:eastAsia="Merriweather" w:hAnsi="Merriweather"/>
+          <w:sz w:val="28"/>
+          <w:szCs w:val="28"/>
+        </w:rPr>
+      </w:pPr>
+      <w:r>
+        <w:rPr>
+          <w:rFonts w:ascii="Merriweather" w:cs="Merriweather" w:eastAsia="Merriweather" w:hAnsi="Merriweather"/>
+          <w:sz w:val="28"/>
+          <w:szCs w:val="28"/>
+          <w:rtl w:val="0"/>
+        </w:rPr>
+        <w:t xml:space="preserve">Wikipedia:</w:t>
+      </w:r>
+      <w:hyperlink r:id="rId7">
+        <w:r>
+          <w:rPr>
+            <w:rFonts w:ascii="Merriweather" w:cs="Merriweather" w:eastAsia="Merriweather" w:hAnsi="Merriweather"/>
+            <w:color w:val="1155cc"/>
+            <w:sz w:val="28"/>
+            <w:szCs w:val="28"/>
+            <w:u w:val="single"/>
+            <w:rtl w:val="0"/>
+          </w:rPr>
+          <w:t xml:space="preserve">https://es.wikipedia.org/wiki/Manuel_Segura_L%C3%B3pez</w:t>
+        </w:r>
+      </w:hyperlink>
+      <w:r>
+        <w:rPr>
+          <w:rFonts w:ascii="Merriweather" w:cs="Merriweather" w:eastAsia="Merriweather" w:hAnsi="Merriweather"/>
+          <w:sz w:val="28"/>
+          <w:szCs w:val="28"/>
+          <w:rtl w:val="0"/>
+        </w:rPr>
+        <w:t xml:space="preserve"> </w:t>
+      </w:r>
+    </w:p>
+    <w:p>
+      <w:pPr>
+        <w:ind w:left="720" w:firstLine="0"/>
+        <w:rPr>
+          <w:rFonts w:ascii="Merriweather" w:cs="Merriweather" w:eastAsia="Merriweather" w:hAnsi="Merriweather"/>
+          <w:sz w:val="30"/>
+          <w:szCs w:val="30"/>
+        </w:rPr>
+      </w:pPr>
+      <w:r>
+        <w:rPr>
+          <w:rtl w:val="0"/>
+        </w:rPr>
+      </w:r>
+    </w:p>
+    <w:p>
+      <w:pPr>
+        <w:ind w:left="0" w:firstLine="0"/>
+        <w:rPr>
+          <w:rFonts w:ascii="Merriweather" w:cs="Merriweather" w:eastAsia="Merriweather" w:hAnsi="Merriweather"/>
+          <w:sz w:val="30"/>
+          <w:szCs w:val="30"/>
+        </w:rPr>
+      </w:pPr>
+      <w:r>
+        <w:rPr>
+          <w:rtl w:val="0"/>
+        </w:rPr>
+      </w:r>
+    </w:p>
+    <w:p>
+      <w:pPr>
+        <w:ind w:left="0" w:firstLine="0"/>
+        <w:jc w:val="center"/>
+        <w:rPr>
+          <w:rFonts w:ascii="Lobster" w:cs="Lobster" w:eastAsia="Lobster" w:hAnsi="Lobster"/>
+          <w:i w:val="1"/>
+          <w:color w:val="bc9c7b"/>
+          <w:sz w:val="40"/>
+          <w:szCs w:val="40"/>
+          <w:u w:val="single"/>
+        </w:rPr>
+      </w:pPr>
+      <w:r>
+        <w:rPr>
+          <w:rFonts w:ascii="Lobster" w:cs="Lobster" w:eastAsia="Lobster" w:hAnsi="Lobster"/>
+          <w:i w:val="1"/>
+          <w:color w:val="bc9c7b"/>
+          <w:sz w:val="40"/>
+          <w:szCs w:val="40"/>
+          <w:u w:val="single"/>
+          <w:rtl w:val="0"/>
+        </w:rPr>
+        <w:t xml:space="preserve">Virtudes reflejadas durante su vida</w:t>
+      </w:r>
+    </w:p>
+    <w:p>
+      <w:pPr>
+        <w:ind w:left="0" w:firstLine="0"/>
+        <w:jc w:val="center"/>
+        <w:rPr>
+          <w:rFonts w:ascii="Lobster" w:cs="Lobster" w:eastAsia="Lobster" w:hAnsi="Lobster"/>
+          <w:i w:val="1"/>
+          <w:color w:val="bc9c7b"/>
+          <w:sz w:val="40"/>
+          <w:szCs w:val="40"/>
+          <w:u w:val="single"/>
+        </w:rPr>
+      </w:pPr>
+      <w:r>
+        <w:rPr>
+          <w:rtl w:val="0"/>
+        </w:rPr>
+      </w:r>
+    </w:p>
+    <w:p>
+      <w:pPr>
+        <w:numPr>
+          <w:ilvl w:val="0"/>
+          <w:numId w:val="4"/>
+        </w:numPr>
+        <w:ind w:left="720" w:hanging="360"/>
+        <w:rPr>
+          <w:rFonts w:ascii="Merriweather" w:cs="Merriweather" w:eastAsia="Merriweather" w:hAnsi="Merriweather"/>
+          <w:sz w:val="28"/>
+          <w:szCs w:val="28"/>
+        </w:rPr>
+      </w:pPr>
+      <w:r>
+        <w:rPr>
+          <w:rFonts w:ascii="Merriweather" w:cs="Merriweather" w:eastAsia="Merriweather" w:hAnsi="Merriweather"/>
+          <w:sz w:val="28"/>
+          <w:szCs w:val="28"/>
+          <w:rtl w:val="0"/>
+        </w:rPr>
+        <w:t xml:space="preserve">El beato Manuel Segura fue martirizado durante la persecución religiosa en la Guerra Civil Española. En base a eso,su vida estuvo marcada por varias virtudes cristianas que lo llevaron a ser beatificado por la Iglesia. Entre las principales que lo representan se destacan:</w:t>
+      </w:r>
+    </w:p>
+    <w:p>
+      <w:pPr>
+        <w:ind w:left="0" w:firstLine="0"/>
+        <w:rPr>
+          <w:rFonts w:ascii="Merriweather" w:cs="Merriweather" w:eastAsia="Merriweather" w:hAnsi="Merriweather"/>
+          <w:sz w:val="28"/>
+          <w:szCs w:val="28"/>
+        </w:rPr>
+      </w:pPr>
+      <w:r>
+        <w:rPr>
+          <w:rtl w:val="0"/>
+        </w:rPr>
+      </w:r>
+    </w:p>
+    <w:tbl>
+      <w:tblPr>
+        <w:tblStyle w:val="Table1"/>
+        <w:tblW w:w="8350.0" w:type="dxa"/>
+        <w:jc w:val="left"/>
+        <w:tblInd w:w="720.0" w:type="dxa"/>
+        <w:tblBorders>
+          <w:top w:color="000000" w:space="0" w:sz="8" w:val="single"/>
+          <w:left w:color="000000" w:space="0" w:sz="8" w:val="single"/>
+          <w:bottom w:color="000000" w:space="0" w:sz="8" w:val="single"/>
+          <w:right w:color="000000" w:space="0" w:sz="8" w:val="single"/>
+          <w:insideH w:color="000000" w:space="0" w:sz="8" w:val="single"/>
+          <w:insideV w:color="000000" w:space="0" w:sz="8" w:val="single"/>
+        </w:tblBorders>
+        <w:tblLayout w:type="fixed"/>
+        <w:tblLook w:val="0600"/>
+      </w:tblPr>
+      <w:tblGrid>
+        <w:gridCol w:w="4175"/>
+        <w:gridCol w:w="4175"/>
+        <w:tblGridChange w:id="0">
+          <w:tblGrid>
+            <w:gridCol w:w="4175"/>
+            <w:gridCol w:w="4175"/>
+          </w:tblGrid>
+        </w:tblGridChange>
+      </w:tblGrid>
+      <w:tr>
+        <w:trPr>
+          <w:cantSplit w:val="0"/>
+          <w:tblHeader w:val="0"/>
+        </w:trPr>
+        <w:tc>
+          <w:tcPr>
+            <w:shd w:fill="auto" w:val="clear"/>
+            <w:tcMar>
+              <w:top w:w="100.0" w:type="dxa"/>
+              <w:left w:w="100.0" w:type="dxa"/>
+              <w:bottom w:w="100.0" w:type="dxa"/>
+              <w:right w:w="100.0" w:type="dxa"/>
+            </w:tcMar>
+            <w:vAlign w:val="top"/>
+          </w:tcPr>
+          <w:p>
+            <w:pPr>
+              <w:keepNext w:val="0"/>
+              <w:keepLines w:val="0"/>
+              <w:pageBreakBefore w:val="0"/>
+              <w:widowControl w:val="0"/>
+              <w:pBdr>
+                <w:top w:space="0" w:sz="0" w:val="nil"/>
+                <w:left w:space="0" w:sz="0" w:val="nil"/>
+                <w:bottom w:space="0" w:sz="0" w:val="nil"/>
+                <w:right w:space="0" w:sz="0" w:val="nil"/>
+                <w:between w:space="0" w:sz="0" w:val="nil"/>
+              </w:pBdr>
+              <w:shd w:fill="auto" w:val="clear"/>
+              <w:spacing w:after="0" w:before="0" w:line="240" w:lineRule="auto"/>
+              <w:ind w:left="0" w:right="0" w:firstLine="0"/>
+              <w:jc w:val="left"/>
+              <w:rPr>
+                <w:rFonts w:ascii="Merriweather" w:cs="Merriweather" w:eastAsia="Merriweather" w:hAnsi="Merriweather"/>
+                <w:sz w:val="28"/>
+                <w:szCs w:val="28"/>
+              </w:rPr>
+            </w:pPr>
+            <w:r>
+              <w:rPr>
+                <w:rFonts w:ascii="Merriweather" w:cs="Merriweather" w:eastAsia="Merriweather" w:hAnsi="Merriweather"/>
+                <w:sz w:val="28"/>
+                <w:szCs w:val="28"/>
+                <w:rtl w:val="0"/>
+              </w:rPr>
+              <w:t xml:space="preserve">Fe firme y ferviente</w:t>
+            </w:r>
+          </w:p>
+        </w:tc>
+        <w:tc>
+          <w:tcPr>
+            <w:shd w:fill="auto" w:val="clear"/>
+            <w:tcMar>
+              <w:top w:w="100.0" w:type="dxa"/>
+              <w:left w:w="100.0" w:type="dxa"/>
+              <w:bottom w:w="100.0" w:type="dxa"/>
+              <w:right w:w="100.0" w:type="dxa"/>
+            </w:tcMar>
+            <w:vAlign w:val="top"/>
+          </w:tcPr>
+          <w:p>
+            <w:pPr>
+              <w:keepNext w:val="0"/>
+              <w:keepLines w:val="0"/>
+              <w:pageBreakBefore w:val="0"/>
+              <w:widowControl w:val="0"/>
+              <w:pBdr>
+                <w:top w:space="0" w:sz="0" w:val="nil"/>
+                <w:left w:space="0" w:sz="0" w:val="nil"/>
+                <w:bottom w:space="0" w:sz="0" w:val="nil"/>
+                <w:right w:space="0" w:sz="0" w:val="nil"/>
+                <w:between w:space="0" w:sz="0" w:val="nil"/>
+              </w:pBdr>
+              <w:shd w:fill="auto" w:val="clear"/>
+              <w:spacing w:after="0" w:before="0" w:line="240" w:lineRule="auto"/>
+              <w:ind w:left="0" w:right="0" w:firstLine="0"/>
+              <w:jc w:val="left"/>
+              <w:rPr>
+                <w:rFonts w:ascii="Merriweather" w:cs="Merriweather" w:eastAsia="Merriweather" w:hAnsi="Merriweather"/>
+                <w:sz w:val="28"/>
+                <w:szCs w:val="28"/>
+              </w:rPr>
+            </w:pPr>
+            <w:r>
+              <w:rPr>
+                <w:rFonts w:ascii="Merriweather" w:cs="Merriweather" w:eastAsia="Merriweather" w:hAnsi="Merriweather"/>
+                <w:sz w:val="28"/>
+                <w:szCs w:val="28"/>
+                <w:rtl w:val="0"/>
+              </w:rPr>
+              <w:t xml:space="preserve">Sostuvo su vocación sacerdotal aun en tiempos de persecución y hostilidad contra la Iglesia.</w:t>
+            </w:r>
+          </w:p>
+        </w:tc>
+      </w:tr>
+      <w:tr>
+        <w:trPr>
+          <w:cantSplit w:val="0"/>
+          <w:tblHeader w:val="0"/>
+        </w:trPr>
+        <w:tc>
+          <w:tcPr>
+            <w:shd w:fill="auto" w:val="clear"/>
+            <w:tcMar>
+              <w:top w:w="100.0" w:type="dxa"/>
+              <w:left w:w="100.0" w:type="dxa"/>
+              <w:bottom w:w="100.0" w:type="dxa"/>
+              <w:right w:w="100.0" w:type="dxa"/>
+            </w:tcMar>
+            <w:vAlign w:val="top"/>
+          </w:tcPr>
+          <w:p>
+            <w:pPr>
+              <w:keepNext w:val="0"/>
+              <w:keepLines w:val="0"/>
+              <w:pageBreakBefore w:val="0"/>
+              <w:widowControl w:val="0"/>
+              <w:pBdr>
+                <w:top w:space="0" w:sz="0" w:val="nil"/>
+                <w:left w:space="0" w:sz="0" w:val="nil"/>
+                <w:bottom w:space="0" w:sz="0" w:val="nil"/>
+                <w:right w:space="0" w:sz="0" w:val="nil"/>
+                <w:between w:space="0" w:sz="0" w:val="nil"/>
+              </w:pBdr>
+              <w:shd w:fill="auto" w:val="clear"/>
+              <w:spacing w:after="0" w:before="0" w:line="240" w:lineRule="auto"/>
+              <w:ind w:left="0" w:right="0" w:firstLine="0"/>
+              <w:jc w:val="left"/>
+              <w:rPr>
+                <w:rFonts w:ascii="Merriweather" w:cs="Merriweather" w:eastAsia="Merriweather" w:hAnsi="Merriweather"/>
+                <w:sz w:val="28"/>
+                <w:szCs w:val="28"/>
+              </w:rPr>
+            </w:pPr>
+            <w:r>
+              <w:rPr>
+                <w:rFonts w:ascii="Merriweather" w:cs="Merriweather" w:eastAsia="Merriweather" w:hAnsi="Merriweather"/>
+                <w:sz w:val="28"/>
+                <w:szCs w:val="28"/>
+                <w:rtl w:val="0"/>
+              </w:rPr>
+              <w:t xml:space="preserve">Valentía</w:t>
+            </w:r>
+          </w:p>
+        </w:tc>
+        <w:tc>
+          <w:tcPr>
+            <w:shd w:fill="auto" w:val="clear"/>
+            <w:tcMar>
+              <w:top w:w="100.0" w:type="dxa"/>
+              <w:left w:w="100.0" w:type="dxa"/>
+              <w:bottom w:w="100.0" w:type="dxa"/>
+              <w:right w:w="100.0" w:type="dxa"/>
+            </w:tcMar>
+            <w:vAlign w:val="top"/>
+          </w:tcPr>
+          <w:p>
+            <w:pPr>
+              <w:keepNext w:val="0"/>
+              <w:keepLines w:val="0"/>
+              <w:pageBreakBefore w:val="0"/>
+              <w:widowControl w:val="0"/>
+              <w:pBdr>
+                <w:top w:space="0" w:sz="0" w:val="nil"/>
+                <w:left w:space="0" w:sz="0" w:val="nil"/>
+                <w:bottom w:space="0" w:sz="0" w:val="nil"/>
+                <w:right w:space="0" w:sz="0" w:val="nil"/>
+                <w:between w:space="0" w:sz="0" w:val="nil"/>
+              </w:pBdr>
+              <w:shd w:fill="auto" w:val="clear"/>
+              <w:spacing w:after="0" w:before="0" w:line="240" w:lineRule="auto"/>
+              <w:ind w:left="0" w:right="0" w:firstLine="0"/>
+              <w:jc w:val="left"/>
+              <w:rPr>
+                <w:rFonts w:ascii="Merriweather" w:cs="Merriweather" w:eastAsia="Merriweather" w:hAnsi="Merriweather"/>
+                <w:sz w:val="28"/>
+                <w:szCs w:val="28"/>
+              </w:rPr>
+            </w:pPr>
+            <w:r>
+              <w:rPr>
+                <w:rFonts w:ascii="Merriweather" w:cs="Merriweather" w:eastAsia="Merriweather" w:hAnsi="Merriweather"/>
+                <w:sz w:val="28"/>
+                <w:szCs w:val="28"/>
+                <w:rtl w:val="0"/>
+              </w:rPr>
+              <w:t xml:space="preserve">Aceptó la posibilidad del martirio sin renegar de su fe</w:t>
+            </w:r>
+          </w:p>
+        </w:tc>
+      </w:tr>
+      <w:tr>
+        <w:trPr>
+          <w:cantSplit w:val="0"/>
+          <w:tblHeader w:val="0"/>
+        </w:trPr>
+        <w:tc>
+          <w:tcPr>
+            <w:shd w:fill="auto" w:val="clear"/>
+            <w:tcMar>
+              <w:top w:w="100.0" w:type="dxa"/>
+              <w:left w:w="100.0" w:type="dxa"/>
+              <w:bottom w:w="100.0" w:type="dxa"/>
+              <w:right w:w="100.0" w:type="dxa"/>
+            </w:tcMar>
+            <w:vAlign w:val="top"/>
+          </w:tcPr>
+          <w:p>
+            <w:pPr>
+              <w:keepNext w:val="0"/>
+              <w:keepLines w:val="0"/>
+              <w:pageBreakBefore w:val="0"/>
+              <w:widowControl w:val="0"/>
+              <w:pBdr>
+                <w:top w:space="0" w:sz="0" w:val="nil"/>
+                <w:left w:space="0" w:sz="0" w:val="nil"/>
+                <w:bottom w:space="0" w:sz="0" w:val="nil"/>
+                <w:right w:space="0" w:sz="0" w:val="nil"/>
+                <w:between w:space="0" w:sz="0" w:val="nil"/>
+              </w:pBdr>
+              <w:shd w:fill="auto" w:val="clear"/>
+              <w:spacing w:after="0" w:before="0" w:line="240" w:lineRule="auto"/>
+              <w:ind w:left="0" w:right="0" w:firstLine="0"/>
+              <w:jc w:val="left"/>
+              <w:rPr>
+                <w:rFonts w:ascii="Merriweather" w:cs="Merriweather" w:eastAsia="Merriweather" w:hAnsi="Merriweather"/>
+                <w:sz w:val="28"/>
+                <w:szCs w:val="28"/>
+              </w:rPr>
+            </w:pPr>
+            <w:r>
+              <w:rPr>
+                <w:rFonts w:ascii="Merriweather" w:cs="Merriweather" w:eastAsia="Merriweather" w:hAnsi="Merriweather"/>
+                <w:sz w:val="28"/>
+                <w:szCs w:val="28"/>
+                <w:rtl w:val="0"/>
+              </w:rPr>
+              <w:t xml:space="preserve">Caridad</w:t>
+            </w:r>
+          </w:p>
+        </w:tc>
+        <w:tc>
+          <w:tcPr>
+            <w:shd w:fill="auto" w:val="clear"/>
+            <w:tcMar>
+              <w:top w:w="100.0" w:type="dxa"/>
+              <w:left w:w="100.0" w:type="dxa"/>
+              <w:bottom w:w="100.0" w:type="dxa"/>
+              <w:right w:w="100.0" w:type="dxa"/>
+            </w:tcMar>
+            <w:vAlign w:val="top"/>
+          </w:tcPr>
+          <w:p>
+            <w:pPr>
+              <w:widowControl w:val="0"/>
+              <w:spacing w:line="240" w:lineRule="auto"/>
+              <w:rPr>
+                <w:rFonts w:ascii="Merriweather" w:cs="Merriweather" w:eastAsia="Merriweather" w:hAnsi="Merriweather"/>
+                <w:sz w:val="28"/>
+                <w:szCs w:val="28"/>
+              </w:rPr>
+            </w:pPr>
+            <w:r>
+              <w:rPr>
+                <w:rFonts w:ascii="Merriweather" w:cs="Merriweather" w:eastAsia="Merriweather" w:hAnsi="Merriweather"/>
+                <w:sz w:val="28"/>
+                <w:szCs w:val="28"/>
+                <w:rtl w:val="0"/>
+              </w:rPr>
+              <w:t xml:space="preserve">Dedicó su vida al servicio de los demás, especialmente en la educación cristiana de los jóvenes.</w:t>
+            </w:r>
+          </w:p>
+        </w:tc>
+      </w:tr>
+      <w:tr>
+        <w:trPr>
+          <w:cantSplit w:val="0"/>
+          <w:tblHeader w:val="0"/>
+        </w:trPr>
+        <w:tc>
+          <w:tcPr>
+            <w:shd w:fill="auto" w:val="clear"/>
+            <w:tcMar>
+              <w:top w:w="100.0" w:type="dxa"/>
+              <w:left w:w="100.0" w:type="dxa"/>
+              <w:bottom w:w="100.0" w:type="dxa"/>
+              <w:right w:w="100.0" w:type="dxa"/>
+            </w:tcMar>
+            <w:vAlign w:val="top"/>
+          </w:tcPr>
+          <w:p>
+            <w:pPr>
+              <w:keepNext w:val="0"/>
+              <w:keepLines w:val="0"/>
+              <w:pageBreakBefore w:val="0"/>
+              <w:widowControl w:val="0"/>
+              <w:pBdr>
+                <w:top w:space="0" w:sz="0" w:val="nil"/>
+                <w:left w:space="0" w:sz="0" w:val="nil"/>
+                <w:bottom w:space="0" w:sz="0" w:val="nil"/>
+                <w:right w:space="0" w:sz="0" w:val="nil"/>
+                <w:between w:space="0" w:sz="0" w:val="nil"/>
+              </w:pBdr>
+              <w:shd w:fill="auto" w:val="clear"/>
+              <w:spacing w:after="0" w:before="0" w:line="240" w:lineRule="auto"/>
+              <w:ind w:left="0" w:right="0" w:firstLine="0"/>
+              <w:jc w:val="left"/>
+              <w:rPr>
+                <w:rFonts w:ascii="Merriweather" w:cs="Merriweather" w:eastAsia="Merriweather" w:hAnsi="Merriweather"/>
+                <w:sz w:val="28"/>
+                <w:szCs w:val="28"/>
+              </w:rPr>
+            </w:pPr>
+            <w:r>
+              <w:rPr>
+                <w:rFonts w:ascii="Merriweather" w:cs="Merriweather" w:eastAsia="Merriweather" w:hAnsi="Merriweather"/>
+                <w:sz w:val="28"/>
+                <w:szCs w:val="28"/>
+                <w:rtl w:val="0"/>
+              </w:rPr>
+              <w:t xml:space="preserve">Humildad</w:t>
+            </w:r>
+          </w:p>
+        </w:tc>
+        <w:tc>
+          <w:tcPr>
+            <w:shd w:fill="auto" w:val="clear"/>
+            <w:tcMar>
+              <w:top w:w="100.0" w:type="dxa"/>
+              <w:left w:w="100.0" w:type="dxa"/>
+              <w:bottom w:w="100.0" w:type="dxa"/>
+              <w:right w:w="100.0" w:type="dxa"/>
+            </w:tcMar>
+            <w:vAlign w:val="top"/>
+          </w:tcPr>
+          <w:p>
+            <w:pPr>
+              <w:keepNext w:val="0"/>
+              <w:keepLines w:val="0"/>
+              <w:pageBreakBefore w:val="0"/>
+              <w:widowControl w:val="0"/>
+              <w:pBdr>
+                <w:top w:space="0" w:sz="0" w:val="nil"/>
+                <w:left w:space="0" w:sz="0" w:val="nil"/>
+                <w:bottom w:space="0" w:sz="0" w:val="nil"/>
+                <w:right w:space="0" w:sz="0" w:val="nil"/>
+                <w:between w:space="0" w:sz="0" w:val="nil"/>
+              </w:pBdr>
+              <w:shd w:fill="auto" w:val="clear"/>
+              <w:spacing w:after="0" w:before="0" w:line="240" w:lineRule="auto"/>
+              <w:ind w:left="0" w:right="0" w:firstLine="0"/>
+              <w:jc w:val="left"/>
+              <w:rPr>
+                <w:rFonts w:ascii="Merriweather" w:cs="Merriweather" w:eastAsia="Merriweather" w:hAnsi="Merriweather"/>
+                <w:sz w:val="28"/>
+                <w:szCs w:val="28"/>
+              </w:rPr>
+            </w:pPr>
+            <w:r>
+              <w:rPr>
+                <w:rFonts w:ascii="Merriweather" w:cs="Merriweather" w:eastAsia="Merriweather" w:hAnsi="Merriweather"/>
+                <w:sz w:val="28"/>
+                <w:szCs w:val="28"/>
+                <w:rtl w:val="0"/>
+              </w:rPr>
+              <w:t xml:space="preserve">Vivió con sencillez y entrega a Dios, sin buscar reconocimientos humanos,como honores o fortu</w:t>
+            </w:r>
+          </w:p>
+        </w:tc>
+      </w:tr>
+      <w:tr>
+        <w:trPr>
+          <w:cantSplit w:val="0"/>
+          <w:tblHeader w:val="0"/>
+        </w:trPr>
+        <w:tc>
+          <w:tcPr>
+            <w:shd w:fill="auto" w:val="clear"/>
+            <w:tcMar>
+              <w:top w:w="100.0" w:type="dxa"/>
+              <w:left w:w="100.0" w:type="dxa"/>
+              <w:bottom w:w="100.0" w:type="dxa"/>
+              <w:right w:w="100.0" w:type="dxa"/>
+            </w:tcMar>
+            <w:vAlign w:val="top"/>
+          </w:tcPr>
+          <w:p>
+            <w:pPr>
+              <w:keepNext w:val="0"/>
+              <w:keepLines w:val="0"/>
+              <w:pageBreakBefore w:val="0"/>
+              <w:widowControl w:val="0"/>
+              <w:pBdr>
+                <w:top w:space="0" w:sz="0" w:val="nil"/>
+                <w:left w:space="0" w:sz="0" w:val="nil"/>
+                <w:bottom w:space="0" w:sz="0" w:val="nil"/>
+                <w:right w:space="0" w:sz="0" w:val="nil"/>
+                <w:between w:space="0" w:sz="0" w:val="nil"/>
+              </w:pBdr>
+              <w:shd w:fill="auto" w:val="clear"/>
+              <w:spacing w:after="0" w:before="0" w:line="240" w:lineRule="auto"/>
+              <w:ind w:left="0" w:right="0" w:firstLine="0"/>
+              <w:jc w:val="left"/>
+              <w:rPr>
+                <w:rFonts w:ascii="Merriweather" w:cs="Merriweather" w:eastAsia="Merriweather" w:hAnsi="Merriweather"/>
+                <w:sz w:val="28"/>
+                <w:szCs w:val="28"/>
+              </w:rPr>
+            </w:pPr>
+            <w:r>
+              <w:rPr>
+                <w:rFonts w:ascii="Merriweather" w:cs="Merriweather" w:eastAsia="Merriweather" w:hAnsi="Merriweather"/>
+                <w:sz w:val="28"/>
+                <w:szCs w:val="28"/>
+                <w:rtl w:val="0"/>
+              </w:rPr>
+              <w:t xml:space="preserve">Perdón</w:t>
+            </w:r>
+          </w:p>
+        </w:tc>
+        <w:tc>
+          <w:tcPr>
+            <w:shd w:fill="auto" w:val="clear"/>
+            <w:tcMar>
+              <w:top w:w="100.0" w:type="dxa"/>
+              <w:left w:w="100.0" w:type="dxa"/>
+              <w:bottom w:w="100.0" w:type="dxa"/>
+              <w:right w:w="100.0" w:type="dxa"/>
+            </w:tcMar>
+            <w:vAlign w:val="top"/>
+          </w:tcPr>
+          <w:p>
+            <w:pPr>
+              <w:widowControl w:val="0"/>
+              <w:spacing w:line="240" w:lineRule="auto"/>
+              <w:rPr>
+                <w:rFonts w:ascii="Merriweather" w:cs="Merriweather" w:eastAsia="Merriweather" w:hAnsi="Merriweather"/>
+                <w:sz w:val="28"/>
+                <w:szCs w:val="28"/>
+              </w:rPr>
+            </w:pPr>
+            <w:r>
+              <w:rPr>
+                <w:rFonts w:ascii="Merriweather" w:cs="Merriweather" w:eastAsia="Merriweather" w:hAnsi="Merriweather"/>
+                <w:sz w:val="28"/>
+                <w:szCs w:val="28"/>
+                <w:rtl w:val="0"/>
+              </w:rPr>
+              <w:t xml:space="preserve">Enfrentó la muerte sin odio hacia sus perseguidores, ofreciendo su sufrimiento a Dios.</w:t>
+            </w:r>
+          </w:p>
+        </w:tc>
+      </w:tr>
+      <w:tr>
+        <w:trPr>
+          <w:cantSplit w:val="0"/>
+          <w:tblHeader w:val="0"/>
+        </w:trPr>
+        <w:tc>
+          <w:tcPr>
+            <w:shd w:fill="auto" w:val="clear"/>
+            <w:tcMar>
+              <w:top w:w="100.0" w:type="dxa"/>
+              <w:left w:w="100.0" w:type="dxa"/>
+              <w:bottom w:w="100.0" w:type="dxa"/>
+              <w:right w:w="100.0" w:type="dxa"/>
+            </w:tcMar>
+            <w:vAlign w:val="top"/>
+          </w:tcPr>
+          <w:p>
+            <w:pPr>
+              <w:keepNext w:val="0"/>
+              <w:keepLines w:val="0"/>
+              <w:pageBreakBefore w:val="0"/>
+              <w:widowControl w:val="0"/>
+              <w:pBdr>
+                <w:top w:space="0" w:sz="0" w:val="nil"/>
+                <w:left w:space="0" w:sz="0" w:val="nil"/>
+                <w:bottom w:space="0" w:sz="0" w:val="nil"/>
+                <w:right w:space="0" w:sz="0" w:val="nil"/>
+                <w:between w:space="0" w:sz="0" w:val="nil"/>
+              </w:pBdr>
+              <w:shd w:fill="auto" w:val="clear"/>
+              <w:spacing w:after="0" w:before="0" w:line="240" w:lineRule="auto"/>
+              <w:ind w:left="0" w:right="0" w:firstLine="0"/>
+              <w:jc w:val="left"/>
+              <w:rPr>
+                <w:rFonts w:ascii="Merriweather" w:cs="Merriweather" w:eastAsia="Merriweather" w:hAnsi="Merriweather"/>
+                <w:sz w:val="28"/>
+                <w:szCs w:val="28"/>
+              </w:rPr>
+            </w:pPr>
+            <w:r>
+              <w:rPr>
+                <w:rFonts w:ascii="Merriweather" w:cs="Merriweather" w:eastAsia="Merriweather" w:hAnsi="Merriweather"/>
+                <w:sz w:val="28"/>
+                <w:szCs w:val="28"/>
+                <w:rtl w:val="0"/>
+              </w:rPr>
+              <w:t xml:space="preserve">Esperanza</w:t>
+            </w:r>
+          </w:p>
+        </w:tc>
+        <w:tc>
+          <w:tcPr>
+            <w:shd w:fill="auto" w:val="clear"/>
+            <w:tcMar>
+              <w:top w:w="100.0" w:type="dxa"/>
+              <w:left w:w="100.0" w:type="dxa"/>
+              <w:bottom w:w="100.0" w:type="dxa"/>
+              <w:right w:w="100.0" w:type="dxa"/>
+            </w:tcMar>
+            <w:vAlign w:val="top"/>
+          </w:tcPr>
+          <w:p>
+            <w:pPr>
+              <w:keepNext w:val="0"/>
+              <w:keepLines w:val="0"/>
+              <w:pageBreakBefore w:val="0"/>
+              <w:widowControl w:val="0"/>
+              <w:pBdr>
+                <w:top w:space="0" w:sz="0" w:val="nil"/>
+                <w:left w:space="0" w:sz="0" w:val="nil"/>
+                <w:bottom w:space="0" w:sz="0" w:val="nil"/>
+                <w:right w:space="0" w:sz="0" w:val="nil"/>
+                <w:between w:space="0" w:sz="0" w:val="nil"/>
+              </w:pBdr>
+              <w:shd w:fill="auto" w:val="clear"/>
+              <w:spacing w:after="0" w:before="0" w:line="240" w:lineRule="auto"/>
+              <w:ind w:left="0" w:right="0" w:firstLine="0"/>
+              <w:jc w:val="left"/>
+              <w:rPr>
+                <w:rFonts w:ascii="Merriweather" w:cs="Merriweather" w:eastAsia="Merriweather" w:hAnsi="Merriweather"/>
+                <w:sz w:val="28"/>
+                <w:szCs w:val="28"/>
+              </w:rPr>
+            </w:pPr>
+            <w:r>
+              <w:rPr>
+                <w:rFonts w:ascii="Merriweather" w:cs="Merriweather" w:eastAsia="Merriweather" w:hAnsi="Merriweather"/>
+                <w:sz w:val="28"/>
+                <w:szCs w:val="28"/>
+                <w:rtl w:val="0"/>
+              </w:rPr>
+              <w:t xml:space="preserve">Confió en la vida eterna y en que su sacrificio daría frutos espirituales.</w:t>
+            </w:r>
+          </w:p>
+        </w:tc>
+      </w:tr>
+      <w:tr>
+        <w:trPr>
+          <w:cantSplit w:val="0"/>
+          <w:trHeight w:val="1662.84" w:hRule="atLeast"/>
+          <w:tblHeader w:val="0"/>
+        </w:trPr>
+        <w:tc>
+          <w:tcPr>
+            <w:shd w:fill="auto" w:val="clear"/>
+            <w:tcMar>
+              <w:top w:w="100.0" w:type="dxa"/>
+              <w:left w:w="100.0" w:type="dxa"/>
+              <w:bottom w:w="100.0" w:type="dxa"/>
+              <w:right w:w="100.0" w:type="dxa"/>
+            </w:tcMar>
+            <w:vAlign w:val="top"/>
+          </w:tcPr>
+          <w:p>
+            <w:pPr>
+              <w:keepNext w:val="0"/>
+              <w:keepLines w:val="0"/>
+              <w:pageBreakBefore w:val="0"/>
+              <w:widowControl w:val="0"/>
+              <w:pBdr>
+                <w:top w:space="0" w:sz="0" w:val="nil"/>
+                <w:left w:space="0" w:sz="0" w:val="nil"/>
+                <w:bottom w:space="0" w:sz="0" w:val="nil"/>
+                <w:right w:space="0" w:sz="0" w:val="nil"/>
+                <w:between w:space="0" w:sz="0" w:val="nil"/>
+              </w:pBdr>
+              <w:shd w:fill="auto" w:val="clear"/>
+              <w:spacing w:after="0" w:before="0" w:line="240" w:lineRule="auto"/>
+              <w:ind w:left="0" w:right="0" w:firstLine="0"/>
+              <w:jc w:val="left"/>
+              <w:rPr>
+                <w:rFonts w:ascii="Merriweather" w:cs="Merriweather" w:eastAsia="Merriweather" w:hAnsi="Merriweather"/>
+                <w:sz w:val="28"/>
+                <w:szCs w:val="28"/>
+              </w:rPr>
+            </w:pPr>
+            <w:r>
+              <w:rPr>
+                <w:rFonts w:ascii="Merriweather" w:cs="Merriweather" w:eastAsia="Merriweather" w:hAnsi="Merriweather"/>
+                <w:sz w:val="28"/>
+                <w:szCs w:val="28"/>
+                <w:rtl w:val="0"/>
+              </w:rPr>
+              <w:t xml:space="preserve">Obediencia</w:t>
+            </w:r>
+          </w:p>
+        </w:tc>
+        <w:tc>
+          <w:tcPr>
+            <w:shd w:fill="auto" w:val="clear"/>
+            <w:tcMar>
+              <w:top w:w="100.0" w:type="dxa"/>
+              <w:left w:w="100.0" w:type="dxa"/>
+              <w:bottom w:w="100.0" w:type="dxa"/>
+              <w:right w:w="100.0" w:type="dxa"/>
+            </w:tcMar>
+            <w:vAlign w:val="top"/>
+          </w:tcPr>
+          <w:p>
+            <w:pPr>
+              <w:widowControl w:val="0"/>
+              <w:spacing w:line="240" w:lineRule="auto"/>
+              <w:rPr>
+                <w:rFonts w:ascii="Merriweather" w:cs="Merriweather" w:eastAsia="Merriweather" w:hAnsi="Merriweather"/>
+                <w:sz w:val="28"/>
+                <w:szCs w:val="28"/>
+              </w:rPr>
+            </w:pPr>
+            <w:r>
+              <w:rPr>
+                <w:rFonts w:ascii="Merriweather" w:cs="Merriweather" w:eastAsia="Merriweather" w:hAnsi="Merriweather"/>
+                <w:sz w:val="28"/>
+                <w:szCs w:val="28"/>
+                <w:rtl w:val="0"/>
+              </w:rPr>
+              <w:t xml:space="preserve">Se mantuvo fiel a su misión como jesuita, aceptando la voluntad de Dios hasta el final.</w:t>
+            </w:r>
+          </w:p>
+        </w:tc>
+      </w:tr>
+    </w:tbl>
+    <w:p>
+      <w:pPr>
+        <w:numPr>
+          <w:ilvl w:val="0"/>
+          <w:numId w:val="3"/>
+        </w:numPr>
+        <w:ind w:left="720" w:hanging="360"/>
+        <w:jc w:val="both"/>
+        <w:rPr>
+          <w:rFonts w:ascii="Merriweather" w:cs="Merriweather" w:eastAsia="Merriweather" w:hAnsi="Merriweather"/>
+          <w:i w:val="1"/>
+          <w:color w:val="434343"/>
+          <w:sz w:val="30"/>
+          <w:szCs w:val="30"/>
+          <w:u w:val="none"/>
+        </w:rPr>
+      </w:pPr>
+      <w:r>
+        <w:rPr>
+          <w:rFonts w:ascii="Merriweather" w:cs="Merriweather" w:eastAsia="Merriweather" w:hAnsi="Merriweather"/>
+          <w:i w:val="1"/>
+          <w:sz w:val="30"/>
+          <w:szCs w:val="30"/>
+          <w:rtl w:val="0"/>
+        </w:rPr>
+        <w:t xml:space="preserve">Bibliografía: Oficina de Información de la Conferencia Episcopal Española. Beatificación de 13 escolapios mártires (Alcalá de Henares, 1995). En base a eso, redacción de las autoras. </w:t>
+      </w:r>
+      <w:r>
+        <w:rPr>
+          <w:rFonts w:ascii="Merriweather" w:cs="Merriweather" w:eastAsia="Merriweather" w:hAnsi="Merriweather"/>
+          <w:sz w:val="28"/>
+          <w:szCs w:val="28"/>
+          <w:rtl w:val="0"/>
+        </w:rPr>
+        <w:t xml:space="preserve">Wikipedia:</w:t>
+      </w:r>
+      <w:hyperlink r:id="rId8">
+        <w:r>
+          <w:rPr>
+            <w:rFonts w:ascii="Merriweather" w:cs="Merriweather" w:eastAsia="Merriweather" w:hAnsi="Merriweather"/>
+            <w:color w:val="1155cc"/>
+            <w:sz w:val="28"/>
+            <w:szCs w:val="28"/>
+            <w:u w:val="single"/>
+            <w:rtl w:val="0"/>
+          </w:rPr>
+          <w:t xml:space="preserve">https://es.wikipedia.org/wiki/Manuel_Segura_L%C3%B3pez</w:t>
+        </w:r>
+      </w:hyperlink>
+      <w:r>
+        <w:rPr>
+          <w:rFonts w:ascii="Merriweather" w:cs="Merriweather" w:eastAsia="Merriweather" w:hAnsi="Merriweather"/>
+          <w:sz w:val="28"/>
+          <w:szCs w:val="28"/>
+          <w:rtl w:val="0"/>
+        </w:rPr>
+        <w:t xml:space="preserve"> </w:t>
+      </w:r>
+      <w:r>
+        <w:rPr>
+          <w:rtl w:val="0"/>
+        </w:rPr>
+      </w:r>
+    </w:p>
+    <w:p>
+      <w:pPr>
+        <w:ind w:left="0" w:firstLine="0"/>
+        <w:jc w:val="both"/>
+        <w:rPr>
+          <w:rFonts w:ascii="Merriweather" w:cs="Merriweather" w:eastAsia="Merriweather" w:hAnsi="Merriweather"/>
+          <w:i w:val="1"/>
+          <w:color w:val="434343"/>
+          <w:sz w:val="30"/>
+          <w:szCs w:val="30"/>
+        </w:rPr>
+      </w:pPr>
+      <w:r>
+        <w:rPr>
+          <w:rtl w:val="0"/>
+        </w:rPr>
+      </w:r>
+    </w:p>
+    <w:p>
+      <w:pPr>
+        <w:ind w:left="0" w:firstLine="0"/>
+        <w:rPr>
+          <w:color w:val="b39e88"/>
+        </w:rPr>
+      </w:pPr>
+      <w:r>
+        <w:rPr>
+          <w:rtl w:val="0"/>
+        </w:rPr>
+      </w:r>
+    </w:p>
+    <w:p>
+      <w:pPr>
+        <w:ind w:left="0" w:firstLine="0"/>
+        <w:jc w:val="center"/>
+        <w:rPr>
+          <w:rFonts w:ascii="Lobster" w:cs="Lobster" w:eastAsia="Lobster" w:hAnsi="Lobster"/>
+          <w:i w:val="1"/>
+          <w:color w:val="b39e88"/>
+          <w:sz w:val="40"/>
+          <w:szCs w:val="40"/>
+          <w:u w:val="single"/>
+        </w:rPr>
+      </w:pPr>
+      <w:r>
+        <w:rPr>
+          <w:rFonts w:ascii="Lobster" w:cs="Lobster" w:eastAsia="Lobster" w:hAnsi="Lobster"/>
+          <w:i w:val="1"/>
+          <w:color w:val="b39e88"/>
+          <w:sz w:val="40"/>
+          <w:szCs w:val="40"/>
+          <w:u w:val="single"/>
+          <w:rtl w:val="0"/>
+        </w:rPr>
+        <w:t xml:space="preserve">Pensamientos destacados del Beato Manuel Segura</w:t>
+      </w:r>
+    </w:p>
+    <w:p>
+      <w:pPr>
+        <w:ind w:left="0" w:firstLine="0"/>
         <w:rPr/>
       </w:pPr>
       <w:r>
@@ -25,17 +1251,600 @@
     </w:p>
     <w:p>
       <w:pPr>
+        <w:numPr>
+          <w:ilvl w:val="0"/>
+          <w:numId w:val="5"/>
+        </w:numPr>
+        <w:ind w:left="720" w:hanging="360"/>
+        <w:jc w:val="both"/>
+        <w:rPr>
+          <w:rFonts w:ascii="Merriweather" w:cs="Merriweather" w:eastAsia="Merriweather" w:hAnsi="Merriweather"/>
+          <w:sz w:val="28"/>
+          <w:szCs w:val="28"/>
+          <w:u w:val="none"/>
+        </w:rPr>
+      </w:pPr>
+      <w:r>
+        <w:rPr>
+          <w:rFonts w:ascii="Merriweather" w:cs="Merriweather" w:eastAsia="Merriweather" w:hAnsi="Merriweather"/>
+          <w:sz w:val="28"/>
+          <w:szCs w:val="28"/>
+          <w:rtl w:val="0"/>
+        </w:rPr>
+        <w:t xml:space="preserve">A diferencia de otros santos o beatos con compilaciones ampliamente difundidas, en su caso no se han recopilado frases memorables populares en fuentes accesibles en línea.</w:t>
+      </w:r>
+    </w:p>
+    <w:p>
+      <w:pPr>
+        <w:ind w:left="720" w:firstLine="0"/>
+        <w:jc w:val="both"/>
+        <w:rPr>
+          <w:rFonts w:ascii="Merriweather" w:cs="Merriweather" w:eastAsia="Merriweather" w:hAnsi="Merriweather"/>
+          <w:sz w:val="28"/>
+          <w:szCs w:val="28"/>
+        </w:rPr>
+      </w:pPr>
+      <w:r>
+        <w:rPr>
+          <w:rtl w:val="0"/>
+        </w:rPr>
+      </w:r>
+    </w:p>
+    <w:p>
+      <w:pPr>
+        <w:numPr>
+          <w:ilvl w:val="0"/>
+          <w:numId w:val="5"/>
+        </w:numPr>
+        <w:ind w:left="720" w:hanging="360"/>
+        <w:jc w:val="both"/>
+        <w:rPr>
+          <w:rFonts w:ascii="Merriweather" w:cs="Merriweather" w:eastAsia="Merriweather" w:hAnsi="Merriweather"/>
+          <w:sz w:val="28"/>
+          <w:szCs w:val="28"/>
+          <w:u w:val="none"/>
+        </w:rPr>
+      </w:pPr>
+      <w:r>
+        <w:rPr>
+          <w:rFonts w:ascii="Merriweather" w:cs="Merriweather" w:eastAsia="Merriweather" w:hAnsi="Merriweather"/>
+          <w:sz w:val="28"/>
+          <w:szCs w:val="28"/>
+          <w:rtl w:val="0"/>
+        </w:rPr>
+        <w:t xml:space="preserve">Sin embargo, su legado espiritual y educativo está claramente marcado en sus pensamientos sobre la Eucaristía, el sacerdocio y el compromiso social. Aunque no son frases breves, estos pensamientos profundos revelan su visión pastoral y teológica , y funcionan como frases célebres del santo:</w:t>
+      </w:r>
+    </w:p>
+    <w:p>
+      <w:pPr>
+        <w:ind w:left="720" w:firstLine="0"/>
+        <w:jc w:val="both"/>
+        <w:rPr>
+          <w:rFonts w:ascii="Merriweather" w:cs="Merriweather" w:eastAsia="Merriweather" w:hAnsi="Merriweather"/>
+          <w:sz w:val="28"/>
+          <w:szCs w:val="28"/>
+        </w:rPr>
+      </w:pPr>
+      <w:r>
+        <w:rPr>
+          <w:rtl w:val="0"/>
+        </w:rPr>
+      </w:r>
+    </w:p>
+    <w:p>
+      <w:pPr>
+        <w:numPr>
+          <w:ilvl w:val="0"/>
+          <w:numId w:val="5"/>
+        </w:numPr>
+        <w:ind w:left="720" w:hanging="360"/>
+        <w:jc w:val="both"/>
+        <w:rPr>
+          <w:rFonts w:ascii="Merriweather" w:cs="Merriweather" w:eastAsia="Merriweather" w:hAnsi="Merriweather"/>
+          <w:sz w:val="28"/>
+          <w:szCs w:val="28"/>
+          <w:shd w:fill="d9d9d9" w:val="clear"/>
+        </w:rPr>
+      </w:pPr>
+      <w:r>
+        <w:rPr>
+          <w:rFonts w:ascii="Merriweather" w:cs="Merriweather" w:eastAsia="Merriweather" w:hAnsi="Merriweather"/>
+          <w:sz w:val="28"/>
+          <w:szCs w:val="28"/>
+          <w:shd w:fill="d9d9d9" w:val="clear"/>
+          <w:rtl w:val="0"/>
+        </w:rPr>
+        <w:t xml:space="preserve">1. Sobre la Eucaristía como centro de la vida de la Iglesia</w:t>
+      </w:r>
+    </w:p>
+    <w:p>
+      <w:pPr>
+        <w:ind w:left="720" w:firstLine="0"/>
+        <w:jc w:val="both"/>
+        <w:rPr>
+          <w:rFonts w:ascii="Merriweather" w:cs="Merriweather" w:eastAsia="Merriweather" w:hAnsi="Merriweather"/>
+          <w:sz w:val="28"/>
+          <w:szCs w:val="28"/>
+        </w:rPr>
+      </w:pPr>
+      <w:r>
+        <w:rPr>
+          <w:rtl w:val="0"/>
+        </w:rPr>
+      </w:r>
+    </w:p>
+    <w:p>
+      <w:pPr>
+        <w:numPr>
+          <w:ilvl w:val="0"/>
+          <w:numId w:val="5"/>
+        </w:numPr>
+        <w:ind w:left="720" w:hanging="360"/>
+        <w:jc w:val="both"/>
+        <w:rPr>
+          <w:rFonts w:ascii="Merriweather" w:cs="Merriweather" w:eastAsia="Merriweather" w:hAnsi="Merriweather"/>
+          <w:sz w:val="28"/>
+          <w:szCs w:val="28"/>
+          <w:u w:val="none"/>
+        </w:rPr>
+      </w:pPr>
+      <w:r>
+        <w:rPr>
+          <w:rFonts w:ascii="Merriweather" w:cs="Merriweather" w:eastAsia="Merriweather" w:hAnsi="Merriweather"/>
+          <w:sz w:val="28"/>
+          <w:szCs w:val="28"/>
+          <w:rtl w:val="0"/>
+        </w:rPr>
+        <w:t xml:space="preserve">&gt; «La sagrada Eucaristía no es un mero adorno de la Iglesia… Es el corazón de la Iglesia, su esencia, su centro, su vida… tan necesario a nuestra vida como el aire a los pulmones.» </w:t>
+      </w:r>
+    </w:p>
+    <w:p>
+      <w:pPr>
+        <w:ind w:left="720" w:firstLine="0"/>
+        <w:jc w:val="both"/>
+        <w:rPr>
+          <w:rFonts w:ascii="Merriweather" w:cs="Merriweather" w:eastAsia="Merriweather" w:hAnsi="Merriweather"/>
+          <w:sz w:val="28"/>
+          <w:szCs w:val="28"/>
+        </w:rPr>
+      </w:pPr>
+      <w:r>
+        <w:rPr>
+          <w:rtl w:val="0"/>
+        </w:rPr>
+      </w:r>
+    </w:p>
+    <w:p>
+      <w:pPr>
+        <w:numPr>
+          <w:ilvl w:val="0"/>
+          <w:numId w:val="5"/>
+        </w:numPr>
+        <w:ind w:left="720" w:hanging="360"/>
+        <w:jc w:val="both"/>
+        <w:rPr>
+          <w:rFonts w:ascii="Merriweather" w:cs="Merriweather" w:eastAsia="Merriweather" w:hAnsi="Merriweather"/>
+          <w:sz w:val="28"/>
+          <w:szCs w:val="28"/>
+          <w:shd w:fill="d9d9d9" w:val="clear"/>
+        </w:rPr>
+      </w:pPr>
+      <w:r>
+        <w:rPr>
+          <w:rFonts w:ascii="Merriweather" w:cs="Merriweather" w:eastAsia="Merriweather" w:hAnsi="Merriweather"/>
+          <w:sz w:val="28"/>
+          <w:szCs w:val="28"/>
+          <w:shd w:fill="d9d9d9" w:val="clear"/>
+          <w:rtl w:val="0"/>
+        </w:rPr>
+        <w:t xml:space="preserve">2. Sobre la liturgia como medio de unión con Cristo</w:t>
+      </w:r>
+    </w:p>
+    <w:p>
+      <w:pPr>
+        <w:ind w:left="720" w:firstLine="0"/>
+        <w:jc w:val="both"/>
+        <w:rPr>
+          <w:rFonts w:ascii="Merriweather" w:cs="Merriweather" w:eastAsia="Merriweather" w:hAnsi="Merriweather"/>
+          <w:sz w:val="28"/>
+          <w:szCs w:val="28"/>
+        </w:rPr>
+      </w:pPr>
+      <w:r>
+        <w:rPr>
+          <w:rtl w:val="0"/>
+        </w:rPr>
+      </w:r>
+    </w:p>
+    <w:p>
+      <w:pPr>
+        <w:numPr>
+          <w:ilvl w:val="0"/>
+          <w:numId w:val="5"/>
+        </w:numPr>
+        <w:ind w:left="720" w:hanging="360"/>
+        <w:jc w:val="both"/>
+        <w:rPr>
+          <w:rFonts w:ascii="Merriweather" w:cs="Merriweather" w:eastAsia="Merriweather" w:hAnsi="Merriweather"/>
+          <w:sz w:val="28"/>
+          <w:szCs w:val="28"/>
+          <w:u w:val="none"/>
+        </w:rPr>
+      </w:pPr>
+      <w:r>
+        <w:rPr>
+          <w:rFonts w:ascii="Merriweather" w:cs="Merriweather" w:eastAsia="Merriweather" w:hAnsi="Merriweather"/>
+          <w:sz w:val="28"/>
+          <w:szCs w:val="28"/>
+          <w:rtl w:val="0"/>
+        </w:rPr>
+        <w:t xml:space="preserve">&gt; «La liturgia es, en Cristo, por Cristo y con Cristo la grande obrera… conformarlos y unirlos a Él… es el gran sacerdocio de Cristo realizado y practicado entre nosotros.» </w:t>
+      </w:r>
+    </w:p>
+    <w:p>
+      <w:pPr>
+        <w:ind w:left="720" w:firstLine="0"/>
+        <w:jc w:val="both"/>
+        <w:rPr>
+          <w:rFonts w:ascii="Merriweather" w:cs="Merriweather" w:eastAsia="Merriweather" w:hAnsi="Merriweather"/>
+          <w:sz w:val="28"/>
+          <w:szCs w:val="28"/>
+        </w:rPr>
+      </w:pPr>
+      <w:r>
+        <w:rPr>
+          <w:rtl w:val="0"/>
+        </w:rPr>
+      </w:r>
+    </w:p>
+    <w:p>
+      <w:pPr>
+        <w:ind w:left="0" w:firstLine="0"/>
+        <w:jc w:val="both"/>
+        <w:rPr>
+          <w:rFonts w:ascii="Merriweather" w:cs="Merriweather" w:eastAsia="Merriweather" w:hAnsi="Merriweather"/>
+          <w:sz w:val="28"/>
+          <w:szCs w:val="28"/>
+        </w:rPr>
+      </w:pPr>
+      <w:r>
+        <w:rPr>
+          <w:rtl w:val="0"/>
+        </w:rPr>
+      </w:r>
+    </w:p>
+    <w:p>
+      <w:pPr>
+        <w:numPr>
+          <w:ilvl w:val="0"/>
+          <w:numId w:val="5"/>
+        </w:numPr>
+        <w:ind w:left="720" w:hanging="360"/>
+        <w:jc w:val="both"/>
+        <w:rPr>
+          <w:rFonts w:ascii="Merriweather" w:cs="Merriweather" w:eastAsia="Merriweather" w:hAnsi="Merriweather"/>
+          <w:sz w:val="28"/>
+          <w:szCs w:val="28"/>
+          <w:shd w:fill="d9d9d9" w:val="clear"/>
+        </w:rPr>
+      </w:pPr>
+      <w:r>
+        <w:rPr>
+          <w:rFonts w:ascii="Merriweather" w:cs="Merriweather" w:eastAsia="Merriweather" w:hAnsi="Merriweather"/>
+          <w:sz w:val="28"/>
+          <w:szCs w:val="28"/>
+          <w:shd w:fill="d9d9d9" w:val="clear"/>
+          <w:rtl w:val="0"/>
+        </w:rPr>
+        <w:t xml:space="preserve">3. Sobre la acción social inspirada en la fe</w:t>
+      </w:r>
+    </w:p>
+    <w:p>
+      <w:pPr>
+        <w:ind w:left="720" w:firstLine="0"/>
+        <w:jc w:val="both"/>
+        <w:rPr>
+          <w:rFonts w:ascii="Merriweather" w:cs="Merriweather" w:eastAsia="Merriweather" w:hAnsi="Merriweather"/>
+          <w:sz w:val="28"/>
+          <w:szCs w:val="28"/>
+        </w:rPr>
+      </w:pPr>
+      <w:r>
+        <w:rPr>
+          <w:rtl w:val="0"/>
+        </w:rPr>
+      </w:r>
+    </w:p>
+    <w:p>
+      <w:pPr>
+        <w:numPr>
+          <w:ilvl w:val="0"/>
+          <w:numId w:val="5"/>
+        </w:numPr>
+        <w:ind w:left="720" w:hanging="360"/>
+        <w:jc w:val="both"/>
+        <w:rPr>
+          <w:rFonts w:ascii="Merriweather" w:cs="Merriweather" w:eastAsia="Merriweather" w:hAnsi="Merriweather"/>
+          <w:sz w:val="28"/>
+          <w:szCs w:val="28"/>
+          <w:u w:val="none"/>
+        </w:rPr>
+      </w:pPr>
+      <w:r>
+        <w:rPr>
+          <w:rFonts w:ascii="Merriweather" w:cs="Merriweather" w:eastAsia="Merriweather" w:hAnsi="Merriweather"/>
+          <w:sz w:val="28"/>
+          <w:szCs w:val="28"/>
+          <w:rtl w:val="0"/>
+        </w:rPr>
+        <w:t xml:space="preserve">&gt; «¿Qué es Acción Social Católica? Es un viaje de ida y vuelta, que empieza, el de ida, en Cristo y termina en el pueblo, y empieza en el pueblo, el de vuelta, y termina en Cristo.» </w:t>
+      </w:r>
+    </w:p>
+    <w:p>
+      <w:pPr>
+        <w:ind w:left="0" w:firstLine="0"/>
+        <w:jc w:val="both"/>
+        <w:rPr>
+          <w:rFonts w:ascii="Merriweather" w:cs="Merriweather" w:eastAsia="Merriweather" w:hAnsi="Merriweather"/>
+          <w:sz w:val="28"/>
+          <w:szCs w:val="28"/>
+        </w:rPr>
+      </w:pPr>
+      <w:r>
+        <w:rPr>
+          <w:rtl w:val="0"/>
+        </w:rPr>
+      </w:r>
+    </w:p>
+    <w:p>
+      <w:pPr>
+        <w:numPr>
+          <w:ilvl w:val="0"/>
+          <w:numId w:val="5"/>
+        </w:numPr>
+        <w:ind w:left="720" w:hanging="360"/>
+        <w:jc w:val="both"/>
+        <w:rPr>
+          <w:rFonts w:ascii="Merriweather" w:cs="Merriweather" w:eastAsia="Merriweather" w:hAnsi="Merriweather"/>
+          <w:sz w:val="28"/>
+          <w:szCs w:val="28"/>
+          <w:shd w:fill="d9d9d9" w:val="clear"/>
+        </w:rPr>
+      </w:pPr>
+      <w:r>
+        <w:rPr>
+          <w:rFonts w:ascii="Merriweather" w:cs="Merriweather" w:eastAsia="Merriweather" w:hAnsi="Merriweather"/>
+          <w:sz w:val="28"/>
+          <w:szCs w:val="28"/>
+          <w:shd w:fill="d9d9d9" w:val="clear"/>
+          <w:rtl w:val="0"/>
+        </w:rPr>
+        <w:t xml:space="preserve">4. Compromiso frente a la pobreza y el sufrimiento</w:t>
+      </w:r>
+    </w:p>
+    <w:p>
+      <w:pPr>
+        <w:ind w:left="720" w:firstLine="0"/>
+        <w:jc w:val="both"/>
+        <w:rPr>
+          <w:rFonts w:ascii="Merriweather" w:cs="Merriweather" w:eastAsia="Merriweather" w:hAnsi="Merriweather"/>
+          <w:sz w:val="28"/>
+          <w:szCs w:val="28"/>
+        </w:rPr>
+      </w:pPr>
+      <w:r>
+        <w:rPr>
+          <w:rtl w:val="0"/>
+        </w:rPr>
+      </w:r>
+    </w:p>
+    <w:p>
+      <w:pPr>
+        <w:numPr>
+          <w:ilvl w:val="0"/>
+          <w:numId w:val="5"/>
+        </w:numPr>
+        <w:ind w:left="720" w:hanging="360"/>
+        <w:jc w:val="both"/>
+        <w:rPr>
+          <w:rFonts w:ascii="Merriweather" w:cs="Merriweather" w:eastAsia="Merriweather" w:hAnsi="Merriweather"/>
+          <w:sz w:val="28"/>
+          <w:szCs w:val="28"/>
+          <w:u w:val="none"/>
+        </w:rPr>
+      </w:pPr>
+      <w:r>
+        <w:rPr>
+          <w:rFonts w:ascii="Merriweather" w:cs="Merriweather" w:eastAsia="Merriweather" w:hAnsi="Merriweather"/>
+          <w:sz w:val="28"/>
+          <w:szCs w:val="28"/>
+          <w:rtl w:val="0"/>
+        </w:rPr>
+        <w:t xml:space="preserve">&gt; «Para mis pasos yo no quiero más que un camino, el que lleva al Sagrario… encontraré hambrientos de muchas clases… y haré descender sobre ellos la alegría de la vida y de la salud.»</w:t>
+      </w:r>
+    </w:p>
+    <w:p>
+      <w:pPr>
+        <w:ind w:left="720" w:firstLine="0"/>
+        <w:jc w:val="both"/>
+        <w:rPr>
+          <w:rFonts w:ascii="Merriweather" w:cs="Merriweather" w:eastAsia="Merriweather" w:hAnsi="Merriweather"/>
+          <w:sz w:val="28"/>
+          <w:szCs w:val="28"/>
+        </w:rPr>
+      </w:pPr>
+      <w:r>
+        <w:rPr>
+          <w:rtl w:val="0"/>
+        </w:rPr>
+      </w:r>
+    </w:p>
+    <w:p>
+      <w:pPr>
+        <w:ind w:left="720" w:firstLine="0"/>
+        <w:jc w:val="both"/>
+        <w:rPr>
+          <w:rFonts w:ascii="Merriweather" w:cs="Merriweather" w:eastAsia="Merriweather" w:hAnsi="Merriweather"/>
+          <w:sz w:val="28"/>
+          <w:szCs w:val="28"/>
+        </w:rPr>
+      </w:pPr>
+      <w:r>
+        <w:rPr>
+          <w:rFonts w:ascii="Merriweather" w:cs="Merriweather" w:eastAsia="Merriweather" w:hAnsi="Merriweather"/>
+          <w:sz w:val="28"/>
+          <w:szCs w:val="28"/>
+          <w:rtl w:val="0"/>
+        </w:rPr>
+        <w:t xml:space="preserve">Bibliografía: Congregación para las Causas de los Santos. Decretos de beatificación de los mártires españoles del siglo XX.Blog Huelva – Beato Manuel. Pensamientos del Beato Manuel Segura. Publicado el 31 de mayo de 2016. Disponible en:</w:t>
+      </w:r>
+      <w:hyperlink r:id="rId9">
+        <w:r>
+          <w:rPr>
+            <w:rFonts w:ascii="Merriweather" w:cs="Merriweather" w:eastAsia="Merriweather" w:hAnsi="Merriweather"/>
+            <w:color w:val="1155cc"/>
+            <w:sz w:val="28"/>
+            <w:szCs w:val="28"/>
+            <w:u w:val="single"/>
+            <w:rtl w:val="0"/>
+          </w:rPr>
+          <w:t xml:space="preserve">https://huelva-beatomanuel.blogspot.com/2016/05/pensamientos-del-beato-manuel.html</w:t>
+        </w:r>
+      </w:hyperlink>
+      <w:r>
+        <w:rPr>
+          <w:rFonts w:ascii="Merriweather" w:cs="Merriweather" w:eastAsia="Merriweather" w:hAnsi="Merriweather"/>
+          <w:sz w:val="28"/>
+          <w:szCs w:val="28"/>
+          <w:rtl w:val="0"/>
+        </w:rPr>
+        <w:t xml:space="preserve"> </w:t>
+      </w:r>
+    </w:p>
+    <w:p>
+      <w:pPr>
+        <w:ind w:left="720" w:firstLine="0"/>
+        <w:jc w:val="both"/>
+        <w:rPr>
+          <w:rFonts w:ascii="Merriweather" w:cs="Merriweather" w:eastAsia="Merriweather" w:hAnsi="Merriweather"/>
+          <w:sz w:val="28"/>
+          <w:szCs w:val="28"/>
+        </w:rPr>
+      </w:pPr>
+      <w:r>
+        <w:rPr>
+          <w:rFonts w:ascii="Merriweather" w:cs="Merriweather" w:eastAsia="Merriweather" w:hAnsi="Merriweather"/>
+          <w:sz w:val="28"/>
+          <w:szCs w:val="28"/>
+          <w:rtl w:val="0"/>
+        </w:rPr>
+        <w:t xml:space="preserve">Wikipedia:</w:t>
+      </w:r>
+      <w:hyperlink r:id="rId10">
+        <w:r>
+          <w:rPr>
+            <w:rFonts w:ascii="Merriweather" w:cs="Merriweather" w:eastAsia="Merriweather" w:hAnsi="Merriweather"/>
+            <w:color w:val="1155cc"/>
+            <w:sz w:val="28"/>
+            <w:szCs w:val="28"/>
+            <w:u w:val="single"/>
+            <w:rtl w:val="0"/>
+          </w:rPr>
+          <w:t xml:space="preserve">https://es.wikipedia.org/wiki/Manuel_Segura_L%C3%B3pez</w:t>
+        </w:r>
+      </w:hyperlink>
+      <w:r>
+        <w:rPr>
+          <w:rFonts w:ascii="Merriweather" w:cs="Merriweather" w:eastAsia="Merriweather" w:hAnsi="Merriweather"/>
+          <w:sz w:val="28"/>
+          <w:szCs w:val="28"/>
+          <w:rtl w:val="0"/>
+        </w:rPr>
+        <w:t xml:space="preserve"> </w:t>
+      </w:r>
+    </w:p>
+    <w:p>
+      <w:pPr>
+        <w:ind w:left="720" w:firstLine="0"/>
+        <w:jc w:val="both"/>
+        <w:rPr>
+          <w:rFonts w:ascii="Merriweather" w:cs="Merriweather" w:eastAsia="Merriweather" w:hAnsi="Merriweather"/>
+          <w:sz w:val="28"/>
+          <w:szCs w:val="28"/>
+        </w:rPr>
+      </w:pPr>
+      <w:r>
+        <w:rPr>
+          <w:rtl w:val="0"/>
+        </w:rPr>
+      </w:r>
+    </w:p>
+    <w:p>
+      <w:pPr>
+        <w:ind w:left="720" w:firstLine="0"/>
+        <w:jc w:val="both"/>
+        <w:rPr>
+          <w:rFonts w:ascii="Merriweather" w:cs="Merriweather" w:eastAsia="Merriweather" w:hAnsi="Merriweather"/>
+          <w:sz w:val="28"/>
+          <w:szCs w:val="28"/>
+        </w:rPr>
+      </w:pPr>
+      <w:r>
+        <w:rPr>
+          <w:rFonts w:ascii="Merriweather" w:cs="Merriweather" w:eastAsia="Merriweather" w:hAnsi="Merriweather"/>
+          <w:sz w:val="28"/>
+          <w:szCs w:val="28"/>
+          <w:rtl w:val="0"/>
+        </w:rPr>
+        <w:t xml:space="preserve"> </w:t>
+      </w:r>
+    </w:p>
+    <w:p>
+      <w:pPr>
+        <w:ind w:left="720" w:firstLine="0"/>
+        <w:jc w:val="both"/>
+        <w:rPr>
+          <w:rFonts w:ascii="Merriweather" w:cs="Merriweather" w:eastAsia="Merriweather" w:hAnsi="Merriweather"/>
+          <w:sz w:val="28"/>
+          <w:szCs w:val="28"/>
+        </w:rPr>
+      </w:pPr>
+      <w:r>
+        <w:rPr>
+          <w:rtl w:val="0"/>
+        </w:rPr>
+      </w:r>
+    </w:p>
+    <w:p>
+      <w:pPr>
+        <w:ind w:left="720" w:firstLine="0"/>
+        <w:jc w:val="both"/>
+        <w:rPr>
+          <w:rFonts w:ascii="Merriweather" w:cs="Merriweather" w:eastAsia="Merriweather" w:hAnsi="Merriweather"/>
+          <w:sz w:val="28"/>
+          <w:szCs w:val="28"/>
+        </w:rPr>
+      </w:pPr>
+      <w:r>
+        <w:rPr>
+          <w:rtl w:val="0"/>
+        </w:rPr>
+      </w:r>
+    </w:p>
+    <w:p>
+      <w:pPr>
+        <w:ind w:left="0" w:firstLine="0"/>
         <w:rPr/>
       </w:pPr>
       <w:r>
         <w:rPr>
           <w:rtl w:val="0"/>
         </w:rPr>
-        <w:t xml:space="preserve">Martirologio Romano: En Gabasa, pueblo de la provincia de Zaragoza, en España, beatos Manuel Segura, presbítero, y David Carlos, religioso de la Orden de los Clérigos Regulares de las Escuelas Pías, mártires durante la persecución contra la Iglesia durante la guerra civil española(1936).Nació en Almonacid de la Sierra (Zaragoza), el 21 de enero de 1881. Vistió el hábito escolapio en Peralta de las Sal (Huesca) el 1 de noviembre de 1899 y fue ordenado sacerdote en Barbastro el 25 de mayo de 1907.</w:t>
-      </w:r>
-    </w:p>
-    <w:p>
-      <w:pPr>
+      </w:r>
+    </w:p>
+    <w:p>
+      <w:pPr>
+        <w:ind w:left="0" w:firstLine="0"/>
         <w:rPr/>
       </w:pPr>
       <w:r>
@@ -46,17 +1855,44 @@
     </w:p>
     <w:p>
       <w:pPr>
+        <w:ind w:left="0" w:firstLine="0"/>
+        <w:jc w:val="center"/>
+        <w:rPr>
+          <w:rFonts w:ascii="Lobster" w:cs="Lobster" w:eastAsia="Lobster" w:hAnsi="Lobster"/>
+          <w:i w:val="1"/>
+          <w:color w:val="b39e88"/>
+          <w:sz w:val="40"/>
+          <w:szCs w:val="40"/>
+          <w:u w:val="single"/>
+        </w:rPr>
+      </w:pPr>
+      <w:r>
+        <w:rPr>
+          <w:rFonts w:ascii="Lobster" w:cs="Lobster" w:eastAsia="Lobster" w:hAnsi="Lobster"/>
+          <w:i w:val="1"/>
+          <w:color w:val="b39e88"/>
+          <w:sz w:val="40"/>
+          <w:szCs w:val="40"/>
+          <w:u w:val="single"/>
+          <w:rtl w:val="0"/>
+        </w:rPr>
+        <w:t xml:space="preserve">Galería de imágenes</w:t>
+      </w:r>
+    </w:p>
+    <w:p>
+      <w:pPr>
+        <w:ind w:left="0" w:firstLine="0"/>
         <w:rPr/>
       </w:pPr>
       <w:r>
         <w:rPr>
           <w:rtl w:val="0"/>
         </w:rPr>
-        <w:t xml:space="preserve">El p. Manuel Segura cumplió su misión de maestro y educador en los colegios escolapios de Barbastro, Tamarite, Pamplona y Tafalla. Cuando el santuario calasancio de Peralta fue cercado por los milicianos armados, los novicios estaban jugando al fútbol en el patio. El p. Segura, su maestro, les exhortó a pasar del deporte al martirio. Ellos se libraron y lo recuerdan como un educador lleno de ternura. Recibió la corona del martirio el 28 de julio de 1936, tenía 55 años de edad.</w:t>
-      </w:r>
-    </w:p>
-    <w:p>
-      <w:pPr>
+      </w:r>
+    </w:p>
+    <w:p>
+      <w:pPr>
+        <w:ind w:left="0" w:firstLine="0"/>
         <w:rPr/>
       </w:pPr>
       <w:r>
@@ -87,18 +1923,18 @@
         </w:rPr>
         <w:drawing>
           <wp:inline distB="114300" distT="114300" distL="114300" distR="114300">
-            <wp:extent cx="1905000" cy="1905000"/>
+            <wp:extent cx="1905000" cy="2286000"/>
             <wp:effectExtent b="0" l="0" r="0" t="0"/>
-            <wp:docPr id="2" name="image2.png"/>
+            <wp:docPr id="1" name="image3.png"/>
             <a:graphic>
               <a:graphicData uri="http://schemas.openxmlformats.org/drawingml/2006/picture">
                 <pic:pic>
                   <pic:nvPicPr>
-                    <pic:cNvPr id="0" name="image2.png"/>
+                    <pic:cNvPr id="0" name="image3.png"/>
                     <pic:cNvPicPr preferRelativeResize="0"/>
                   </pic:nvPicPr>
                   <pic:blipFill>
-                    <a:blip r:embed="rId6"/>
+                    <a:blip r:embed="rId11"/>
                     <a:srcRect b="0" l="0" r="0" t="0"/>
                     <a:stretch>
                       <a:fillRect/>
@@ -107,7 +1943,7 @@
                   <pic:spPr>
                     <a:xfrm>
                       <a:off x="0" y="0"/>
-                      <a:ext cx="1905000" cy="1905000"/>
+                      <a:ext cx="1905000" cy="2286000"/>
                     </a:xfrm>
                     <a:prstGeom prst="rect"/>
                     <a:ln/>
@@ -120,13 +1956,6 @@
       </w:r>
       <w:r>
         <w:rPr>
-          <w:rtl w:val="0"/>
-        </w:rPr>
-      </w:r>
-    </w:p>
-    <w:p>
-      <w:pPr>
-        <w:rPr>
           <w:rFonts w:ascii="Verdana" w:cs="Verdana" w:eastAsia="Verdana" w:hAnsi="Verdana"/>
           <w:b w:val="1"/>
           <w:color w:val="36383d"/>
@@ -134,21 +1963,11 @@
           <w:szCs w:val="27"/>
           <w:highlight w:val="white"/>
         </w:rPr>
-      </w:pPr>
-      <w:r>
-        <w:rPr>
-          <w:rFonts w:ascii="Verdana" w:cs="Verdana" w:eastAsia="Verdana" w:hAnsi="Verdana"/>
-          <w:b w:val="1"/>
-          <w:color w:val="36383d"/>
-          <w:sz w:val="27"/>
-          <w:szCs w:val="27"/>
-          <w:highlight w:val="white"/>
-        </w:rPr>
         <w:drawing>
           <wp:inline distB="114300" distT="114300" distL="114300" distR="114300">
-            <wp:extent cx="1628775" cy="2286000"/>
+            <wp:extent cx="1900238" cy="2286000"/>
             <wp:effectExtent b="0" l="0" r="0" t="0"/>
-            <wp:docPr id="1" name="image1.png"/>
+            <wp:docPr id="2" name="image1.png"/>
             <a:graphic>
               <a:graphicData uri="http://schemas.openxmlformats.org/drawingml/2006/picture">
                 <pic:pic>
@@ -157,7 +1976,7 @@
                     <pic:cNvPicPr preferRelativeResize="0"/>
                   </pic:nvPicPr>
                   <pic:blipFill>
-                    <a:blip r:embed="rId7"/>
+                    <a:blip r:embed="rId12"/>
                     <a:srcRect b="0" l="0" r="0" t="0"/>
                     <a:stretch>
                       <a:fillRect/>
@@ -166,7 +1985,7 @@
                   <pic:spPr>
                     <a:xfrm>
                       <a:off x="0" y="0"/>
-                      <a:ext cx="1628775" cy="2286000"/>
+                      <a:ext cx="1900238" cy="2286000"/>
                     </a:xfrm>
                     <a:prstGeom prst="rect"/>
                     <a:ln/>
@@ -179,13 +1998,6 @@
       </w:r>
       <w:r>
         <w:rPr>
-          <w:rtl w:val="0"/>
-        </w:rPr>
-      </w:r>
-    </w:p>
-    <w:p>
-      <w:pPr>
-        <w:rPr>
           <w:rFonts w:ascii="Verdana" w:cs="Verdana" w:eastAsia="Verdana" w:hAnsi="Verdana"/>
           <w:b w:val="1"/>
           <w:color w:val="36383d"/>
@@ -193,6 +2005,192 @@
           <w:szCs w:val="27"/>
           <w:highlight w:val="white"/>
         </w:rPr>
+        <w:drawing>
+          <wp:inline distB="114300" distT="114300" distL="114300" distR="114300">
+            <wp:extent cx="1905000" cy="2790825"/>
+            <wp:effectExtent b="0" l="0" r="0" t="0"/>
+            <wp:docPr id="3" name="image2.png"/>
+            <a:graphic>
+              <a:graphicData uri="http://schemas.openxmlformats.org/drawingml/2006/picture">
+                <pic:pic>
+                  <pic:nvPicPr>
+                    <pic:cNvPr id="0" name="image2.png"/>
+                    <pic:cNvPicPr preferRelativeResize="0"/>
+                  </pic:nvPicPr>
+                  <pic:blipFill>
+                    <a:blip r:embed="rId13"/>
+                    <a:srcRect b="0" l="0" r="0" t="0"/>
+                    <a:stretch>
+                      <a:fillRect/>
+                    </a:stretch>
+                  </pic:blipFill>
+                  <pic:spPr>
+                    <a:xfrm>
+                      <a:off x="0" y="0"/>
+                      <a:ext cx="1905000" cy="2790825"/>
+                    </a:xfrm>
+                    <a:prstGeom prst="rect"/>
+                    <a:ln/>
+                  </pic:spPr>
+                </pic:pic>
+              </a:graphicData>
+            </a:graphic>
+          </wp:inline>
+        </w:drawing>
+      </w:r>
+      <w:r>
+        <w:rPr>
+          <w:rtl w:val="0"/>
+        </w:rPr>
+      </w:r>
+    </w:p>
+    <w:p>
+      <w:pPr>
+        <w:pStyle w:val="Heading1"/>
+        <w:keepNext w:val="0"/>
+        <w:keepLines w:val="0"/>
+        <w:pBdr>
+          <w:top w:color="auto" w:space="0" w:sz="0" w:val="none"/>
+          <w:left w:color="auto" w:space="0" w:sz="0" w:val="none"/>
+          <w:bottom w:color="auto" w:space="0" w:sz="0" w:val="none"/>
+          <w:right w:color="auto" w:space="0" w:sz="0" w:val="none"/>
+          <w:between w:color="auto" w:space="0" w:sz="0" w:val="none"/>
+        </w:pBdr>
+        <w:spacing w:after="0" w:before="0" w:line="320" w:lineRule="auto"/>
+        <w:rPr>
+          <w:color w:val="202124"/>
+          <w:sz w:val="27"/>
+          <w:szCs w:val="27"/>
+          <w:highlight w:val="white"/>
+        </w:rPr>
+      </w:pPr>
+      <w:bookmarkStart w:colFirst="0" w:colLast="0" w:name="_fehl0yhf5uyx" w:id="0"/>
+      <w:bookmarkEnd w:id="0"/>
+      <w:r>
+        <w:fldChar w:fldCharType="begin"/>
+        <w:instrText xml:space="preserve"> HYPERLINK "https://www.flickr.com/photos/albertoduce/6189485442/" </w:instrText>
+        <w:fldChar w:fldCharType="separate"/>
+      </w:r>
+      <w:r>
+        <w:rPr>
+          <w:color w:val="202124"/>
+          <w:sz w:val="27"/>
+          <w:szCs w:val="27"/>
+          <w:highlight w:val="white"/>
+          <w:rtl w:val="0"/>
+        </w:rPr>
+        <w:t xml:space="preserve">Beato Manuel Segura",1997 | Óleo / lienzo | Alberto Duce |</w:t>
+      </w:r>
+    </w:p>
+    <w:p>
+      <w:pPr>
+        <w:rPr>
+          <w:rFonts w:ascii="Merriweather" w:cs="Merriweather" w:eastAsia="Merriweather" w:hAnsi="Merriweather"/>
+          <w:color w:val="36383d"/>
+          <w:sz w:val="28"/>
+          <w:szCs w:val="28"/>
+          <w:highlight w:val="white"/>
+        </w:rPr>
+      </w:pPr>
+      <w:r>
+        <w:fldChar w:fldCharType="end"/>
+      </w:r>
+      <w:r>
+        <w:rPr>
+          <w:rFonts w:ascii="Merriweather" w:cs="Merriweather" w:eastAsia="Merriweather" w:hAnsi="Merriweather"/>
+          <w:color w:val="36383d"/>
+          <w:sz w:val="28"/>
+          <w:szCs w:val="28"/>
+          <w:highlight w:val="white"/>
+          <w:rtl w:val="0"/>
+        </w:rPr>
+        <w:t xml:space="preserve">Bibliografía: </w:t>
+      </w:r>
+      <w:hyperlink r:id="rId14">
+        <w:r>
+          <w:rPr>
+            <w:rFonts w:ascii="Merriweather" w:cs="Merriweather" w:eastAsia="Merriweather" w:hAnsi="Merriweather"/>
+            <w:color w:val="1155cc"/>
+            <w:sz w:val="28"/>
+            <w:szCs w:val="28"/>
+            <w:highlight w:val="white"/>
+            <w:u w:val="single"/>
+            <w:rtl w:val="0"/>
+          </w:rPr>
+          <w:t xml:space="preserve">https://hagiopedia.blogspot.com/2014/07/beatos-manuel-segura-lopez-ydavid.html</w:t>
+        </w:r>
+      </w:hyperlink>
+      <w:r>
+        <w:rPr>
+          <w:rFonts w:ascii="Merriweather" w:cs="Merriweather" w:eastAsia="Merriweather" w:hAnsi="Merriweather"/>
+          <w:color w:val="36383d"/>
+          <w:sz w:val="28"/>
+          <w:szCs w:val="28"/>
+          <w:highlight w:val="white"/>
+          <w:rtl w:val="0"/>
+        </w:rPr>
+        <w:t xml:space="preserve"> </w:t>
+      </w:r>
+    </w:p>
+    <w:p>
+      <w:pPr>
+        <w:rPr>
+          <w:rFonts w:ascii="Merriweather" w:cs="Merriweather" w:eastAsia="Merriweather" w:hAnsi="Merriweather"/>
+          <w:b w:val="1"/>
+          <w:color w:val="36383d"/>
+          <w:sz w:val="28"/>
+          <w:szCs w:val="28"/>
+          <w:highlight w:val="white"/>
+        </w:rPr>
+      </w:pPr>
+      <w:r>
+        <w:rPr>
+          <w:rtl w:val="0"/>
+        </w:rPr>
+      </w:r>
+    </w:p>
+    <w:p>
+      <w:pPr>
+        <w:rPr>
+          <w:rFonts w:ascii="Merriweather" w:cs="Merriweather" w:eastAsia="Merriweather" w:hAnsi="Merriweather"/>
+          <w:b w:val="1"/>
+          <w:color w:val="36383d"/>
+          <w:sz w:val="28"/>
+          <w:szCs w:val="28"/>
+          <w:highlight w:val="white"/>
+        </w:rPr>
+      </w:pPr>
+      <w:hyperlink r:id="rId15">
+        <w:r>
+          <w:rPr>
+            <w:rFonts w:ascii="Merriweather" w:cs="Merriweather" w:eastAsia="Merriweather" w:hAnsi="Merriweather"/>
+            <w:b w:val="1"/>
+            <w:color w:val="1155cc"/>
+            <w:sz w:val="28"/>
+            <w:szCs w:val="28"/>
+            <w:highlight w:val="white"/>
+            <w:u w:val="single"/>
+            <w:rtl w:val="0"/>
+          </w:rPr>
+          <w:t xml:space="preserve">https://es.catholic.net/op/articulos/36538/manuel-segura-beato.html</w:t>
+        </w:r>
+      </w:hyperlink>
+      <w:r>
+        <w:rPr>
+          <w:rtl w:val="0"/>
+        </w:rPr>
+      </w:r>
+    </w:p>
+    <w:p>
+      <w:pPr>
+        <w:rPr>
+          <w:rFonts w:ascii="Verdana" w:cs="Verdana" w:eastAsia="Verdana" w:hAnsi="Verdana"/>
+          <w:b w:val="1"/>
+          <w:color w:val="36383d"/>
+          <w:sz w:val="27"/>
+          <w:szCs w:val="27"/>
+          <w:highlight w:val="white"/>
+        </w:rPr>
       </w:pPr>
       <w:r>
         <w:rPr>
@@ -208,12 +2206,11 @@
         <w:rPr>
           <w:rtl w:val="0"/>
         </w:rPr>
-        <w:t xml:space="preserve">Bibliografía: Católica.net-Manuel Segura Beato</w:t>
       </w:r>
     </w:p>
     <w:sectPr>
       <w:pgSz w:h="16834" w:w="11909" w:orient="portrait"/>
-      <w:pgMar w:bottom="1440" w:top="1440" w:left="1440" w:right="1440" w:header="720" w:footer="720"/>
+      <w:pgMar w:bottom="1440" w:top="1440" w:left="1440" w:right="1399.1338582677172" w:header="720" w:footer="720"/>
       <w:pgNumType w:start="1"/>
     </w:sectPr>
   </w:body>
@@ -221,7 +2218,573 @@
 </file>
 
 <file path=word/numbering.xml><?xml version="1.0" encoding="utf-8"?>
-<w:numbering xmlns:mc="http://schemas.openxmlformats.org/markup-compatibility/2006" xmlns:o="urn:schemas-microsoft-com:office:office" xmlns:r="http://schemas.openxmlformats.org/officeDocument/2006/relationships" xmlns:m="http://schemas.openxmlformats.org/officeDocument/2006/math" xmlns:v="urn:schemas-microsoft-com:vml" xmlns:wp="http://schemas.openxmlformats.org/drawingml/2006/wordprocessingDrawing" xmlns:w10="urn:schemas-microsoft-com:office:word" xmlns:w="http://schemas.openxmlformats.org/wordprocessingml/2006/main" xmlns:wne="http://schemas.microsoft.com/office/word/2006/wordml" xmlns:sl="http://schemas.openxmlformats.org/schemaLibrary/2006/main" xmlns:a="http://schemas.openxmlformats.org/drawingml/2006/main" xmlns:pic="http://schemas.openxmlformats.org/drawingml/2006/picture" xmlns:c="http://schemas.openxmlformats.org/drawingml/2006/chart" xmlns:lc="http://schemas.openxmlformats.org/drawingml/2006/lockedCanvas" xmlns:dgm="http://schemas.openxmlformats.org/drawingml/2006/diagram" xmlns:wps="http://schemas.microsoft.com/office/word/2010/wordprocessingShape" xmlns:wpg="http://schemas.microsoft.com/office/word/2010/wordprocessingGroup" xmlns:w14="http://schemas.microsoft.com/office/word/2010/wordml" xmlns:w15="http://schemas.microsoft.com/office/word/2012/wordml" xmlns:w16="http://schemas.microsoft.com/office/word/2018/wordml" xmlns:w16cex="http://schemas.microsoft.com/office/word/2018/wordml/cex" xmlns:w16cid="http://schemas.microsoft.com/office/word/2016/wordml/cid" xmlns="http://schemas.microsoft.com/office/tasks/2019/documenttasks" xmlns:cr="http://schemas.microsoft.com/office/comments/2020/reactions"/>
+<w:numbering xmlns:mc="http://schemas.openxmlformats.org/markup-compatibility/2006" xmlns:o="urn:schemas-microsoft-com:office:office" xmlns:r="http://schemas.openxmlformats.org/officeDocument/2006/relationships" xmlns:m="http://schemas.openxmlformats.org/officeDocument/2006/math" xmlns:v="urn:schemas-microsoft-com:vml" xmlns:wp="http://schemas.openxmlformats.org/drawingml/2006/wordprocessingDrawing" xmlns:w10="urn:schemas-microsoft-com:office:word" xmlns:w="http://schemas.openxmlformats.org/wordprocessingml/2006/main" xmlns:wne="http://schemas.microsoft.com/office/word/2006/wordml" xmlns:sl="http://schemas.openxmlformats.org/schemaLibrary/2006/main" xmlns:a="http://schemas.openxmlformats.org/drawingml/2006/main" xmlns:pic="http://schemas.openxmlformats.org/drawingml/2006/picture" xmlns:c="http://schemas.openxmlformats.org/drawingml/2006/chart" xmlns:lc="http://schemas.openxmlformats.org/drawingml/2006/lockedCanvas" xmlns:dgm="http://schemas.openxmlformats.org/drawingml/2006/diagram" xmlns:wps="http://schemas.microsoft.com/office/word/2010/wordprocessingShape" xmlns:wpg="http://schemas.microsoft.com/office/word/2010/wordprocessingGroup" xmlns:w14="http://schemas.microsoft.com/office/word/2010/wordml" xmlns:w15="http://schemas.microsoft.com/office/word/2012/wordml" xmlns:w16="http://schemas.microsoft.com/office/word/2018/wordml" xmlns:w16cex="http://schemas.microsoft.com/office/word/2018/wordml/cex" xmlns:w16cid="http://schemas.microsoft.com/office/word/2016/wordml/cid" xmlns="http://schemas.microsoft.com/office/tasks/2019/documenttasks" xmlns:cr="http://schemas.microsoft.com/office/comments/2020/reactions">
+  <w:abstractNum w:abstractNumId="1">
+    <w:lvl w:ilvl="0">
+      <w:start w:val="1"/>
+      <w:numFmt w:val="bullet"/>
+      <w:lvlText w:val="●"/>
+      <w:lvlJc w:val="left"/>
+      <w:pPr>
+        <w:ind w:left="720" w:hanging="360"/>
+      </w:pPr>
+      <w:rPr>
+        <w:u w:val="none"/>
+      </w:rPr>
+    </w:lvl>
+    <w:lvl w:ilvl="1">
+      <w:start w:val="1"/>
+      <w:numFmt w:val="bullet"/>
+      <w:lvlText w:val="○"/>
+      <w:lvlJc w:val="left"/>
+      <w:pPr>
+        <w:ind w:left="1440" w:hanging="360"/>
+      </w:pPr>
+      <w:rPr>
+        <w:u w:val="none"/>
+      </w:rPr>
+    </w:lvl>
+    <w:lvl w:ilvl="2">
+      <w:start w:val="1"/>
+      <w:numFmt w:val="bullet"/>
+      <w:lvlText w:val="■"/>
+      <w:lvlJc w:val="left"/>
+      <w:pPr>
+        <w:ind w:left="2160" w:hanging="360"/>
+      </w:pPr>
+      <w:rPr>
+        <w:u w:val="none"/>
+      </w:rPr>
+    </w:lvl>
+    <w:lvl w:ilvl="3">
+      <w:start w:val="1"/>
+      <w:numFmt w:val="bullet"/>
+      <w:lvlText w:val="●"/>
+      <w:lvlJc w:val="left"/>
+      <w:pPr>
+        <w:ind w:left="2880" w:hanging="360"/>
+      </w:pPr>
+      <w:rPr>
+        <w:u w:val="none"/>
+      </w:rPr>
+    </w:lvl>
+    <w:lvl w:ilvl="4">
+      <w:start w:val="1"/>
+      <w:numFmt w:val="bullet"/>
+      <w:lvlText w:val="○"/>
+      <w:lvlJc w:val="left"/>
+      <w:pPr>
+        <w:ind w:left="3600" w:hanging="360"/>
+      </w:pPr>
+      <w:rPr>
+        <w:u w:val="none"/>
+      </w:rPr>
+    </w:lvl>
+    <w:lvl w:ilvl="5">
+      <w:start w:val="1"/>
+      <w:numFmt w:val="bullet"/>
+      <w:lvlText w:val="■"/>
+      <w:lvlJc w:val="left"/>
+      <w:pPr>
+        <w:ind w:left="4320" w:hanging="360"/>
+      </w:pPr>
+      <w:rPr>
+        <w:u w:val="none"/>
+      </w:rPr>
+    </w:lvl>
+    <w:lvl w:ilvl="6">
+      <w:start w:val="1"/>
+      <w:numFmt w:val="bullet"/>
+      <w:lvlText w:val="●"/>
+      <w:lvlJc w:val="left"/>
+      <w:pPr>
+        <w:ind w:left="5040" w:hanging="360"/>
+      </w:pPr>
+      <w:rPr>
+        <w:u w:val="none"/>
+      </w:rPr>
+    </w:lvl>
+    <w:lvl w:ilvl="7">
+      <w:start w:val="1"/>
+      <w:numFmt w:val="bullet"/>
+      <w:lvlText w:val="○"/>
+      <w:lvlJc w:val="left"/>
+      <w:pPr>
+        <w:ind w:left="5760" w:hanging="360"/>
+      </w:pPr>
+      <w:rPr>
+        <w:u w:val="none"/>
+      </w:rPr>
+    </w:lvl>
+    <w:lvl w:ilvl="8">
+      <w:start w:val="1"/>
+      <w:numFmt w:val="bullet"/>
+      <w:lvlText w:val="■"/>
+      <w:lvlJc w:val="left"/>
+      <w:pPr>
+        <w:ind w:left="6480" w:hanging="360"/>
+      </w:pPr>
+      <w:rPr>
+        <w:u w:val="none"/>
+      </w:rPr>
+    </w:lvl>
+  </w:abstractNum>
+  <w:abstractNum w:abstractNumId="2">
+    <w:lvl w:ilvl="0">
+      <w:start w:val="1"/>
+      <w:numFmt w:val="bullet"/>
+      <w:lvlText w:val="●"/>
+      <w:lvlJc w:val="left"/>
+      <w:pPr>
+        <w:ind w:left="720" w:hanging="360"/>
+      </w:pPr>
+      <w:rPr>
+        <w:u w:val="none"/>
+      </w:rPr>
+    </w:lvl>
+    <w:lvl w:ilvl="1">
+      <w:start w:val="1"/>
+      <w:numFmt w:val="bullet"/>
+      <w:lvlText w:val="○"/>
+      <w:lvlJc w:val="left"/>
+      <w:pPr>
+        <w:ind w:left="1440" w:hanging="360"/>
+      </w:pPr>
+      <w:rPr>
+        <w:u w:val="none"/>
+      </w:rPr>
+    </w:lvl>
+    <w:lvl w:ilvl="2">
+      <w:start w:val="1"/>
+      <w:numFmt w:val="bullet"/>
+      <w:lvlText w:val="■"/>
+      <w:lvlJc w:val="left"/>
+      <w:pPr>
+        <w:ind w:left="2160" w:hanging="360"/>
+      </w:pPr>
+      <w:rPr>
+        <w:u w:val="none"/>
+      </w:rPr>
+    </w:lvl>
+    <w:lvl w:ilvl="3">
+      <w:start w:val="1"/>
+      <w:numFmt w:val="bullet"/>
+      <w:lvlText w:val="●"/>
+      <w:lvlJc w:val="left"/>
+      <w:pPr>
+        <w:ind w:left="2880" w:hanging="360"/>
+      </w:pPr>
+      <w:rPr>
+        <w:u w:val="none"/>
+      </w:rPr>
+    </w:lvl>
+    <w:lvl w:ilvl="4">
+      <w:start w:val="1"/>
+      <w:numFmt w:val="bullet"/>
+      <w:lvlText w:val="○"/>
+      <w:lvlJc w:val="left"/>
+      <w:pPr>
+        <w:ind w:left="3600" w:hanging="360"/>
+      </w:pPr>
+      <w:rPr>
+        <w:u w:val="none"/>
+      </w:rPr>
+    </w:lvl>
+    <w:lvl w:ilvl="5">
+      <w:start w:val="1"/>
+      <w:numFmt w:val="bullet"/>
+      <w:lvlText w:val="■"/>
+      <w:lvlJc w:val="left"/>
+      <w:pPr>
+        <w:ind w:left="4320" w:hanging="360"/>
+      </w:pPr>
+      <w:rPr>
+        <w:u w:val="none"/>
+      </w:rPr>
+    </w:lvl>
+    <w:lvl w:ilvl="6">
+      <w:start w:val="1"/>
+      <w:numFmt w:val="bullet"/>
+      <w:lvlText w:val="●"/>
+      <w:lvlJc w:val="left"/>
+      <w:pPr>
+        <w:ind w:left="5040" w:hanging="360"/>
+      </w:pPr>
+      <w:rPr>
+        <w:u w:val="none"/>
+      </w:rPr>
+    </w:lvl>
+    <w:lvl w:ilvl="7">
+      <w:start w:val="1"/>
+      <w:numFmt w:val="bullet"/>
+      <w:lvlText w:val="○"/>
+      <w:lvlJc w:val="left"/>
+      <w:pPr>
+        <w:ind w:left="5760" w:hanging="360"/>
+      </w:pPr>
+      <w:rPr>
+        <w:u w:val="none"/>
+      </w:rPr>
+    </w:lvl>
+    <w:lvl w:ilvl="8">
+      <w:start w:val="1"/>
+      <w:numFmt w:val="bullet"/>
+      <w:lvlText w:val="■"/>
+      <w:lvlJc w:val="left"/>
+      <w:pPr>
+        <w:ind w:left="6480" w:hanging="360"/>
+      </w:pPr>
+      <w:rPr>
+        <w:u w:val="none"/>
+      </w:rPr>
+    </w:lvl>
+  </w:abstractNum>
+  <w:abstractNum w:abstractNumId="3">
+    <w:lvl w:ilvl="0">
+      <w:start w:val="1"/>
+      <w:numFmt w:val="bullet"/>
+      <w:lvlText w:val="●"/>
+      <w:lvlJc w:val="left"/>
+      <w:pPr>
+        <w:ind w:left="720" w:hanging="360"/>
+      </w:pPr>
+      <w:rPr>
+        <w:u w:val="none"/>
+      </w:rPr>
+    </w:lvl>
+    <w:lvl w:ilvl="1">
+      <w:start w:val="1"/>
+      <w:numFmt w:val="bullet"/>
+      <w:lvlText w:val="○"/>
+      <w:lvlJc w:val="left"/>
+      <w:pPr>
+        <w:ind w:left="1440" w:hanging="360"/>
+      </w:pPr>
+      <w:rPr>
+        <w:u w:val="none"/>
+      </w:rPr>
+    </w:lvl>
+    <w:lvl w:ilvl="2">
+      <w:start w:val="1"/>
+      <w:numFmt w:val="bullet"/>
+      <w:lvlText w:val="■"/>
+      <w:lvlJc w:val="left"/>
+      <w:pPr>
+        <w:ind w:left="2160" w:hanging="360"/>
+      </w:pPr>
+      <w:rPr>
+        <w:u w:val="none"/>
+      </w:rPr>
+    </w:lvl>
+    <w:lvl w:ilvl="3">
+      <w:start w:val="1"/>
+      <w:numFmt w:val="bullet"/>
+      <w:lvlText w:val="●"/>
+      <w:lvlJc w:val="left"/>
+      <w:pPr>
+        <w:ind w:left="2880" w:hanging="360"/>
+      </w:pPr>
+      <w:rPr>
+        <w:u w:val="none"/>
+      </w:rPr>
+    </w:lvl>
+    <w:lvl w:ilvl="4">
+      <w:start w:val="1"/>
+      <w:numFmt w:val="bullet"/>
+      <w:lvlText w:val="○"/>
+      <w:lvlJc w:val="left"/>
+      <w:pPr>
+        <w:ind w:left="3600" w:hanging="360"/>
+      </w:pPr>
+      <w:rPr>
+        <w:u w:val="none"/>
+      </w:rPr>
+    </w:lvl>
+    <w:lvl w:ilvl="5">
+      <w:start w:val="1"/>
+      <w:numFmt w:val="bullet"/>
+      <w:lvlText w:val="■"/>
+      <w:lvlJc w:val="left"/>
+      <w:pPr>
+        <w:ind w:left="4320" w:hanging="360"/>
+      </w:pPr>
+      <w:rPr>
+        <w:u w:val="none"/>
+      </w:rPr>
+    </w:lvl>
+    <w:lvl w:ilvl="6">
+      <w:start w:val="1"/>
+      <w:numFmt w:val="bullet"/>
+      <w:lvlText w:val="●"/>
+      <w:lvlJc w:val="left"/>
+      <w:pPr>
+        <w:ind w:left="5040" w:hanging="360"/>
+      </w:pPr>
+      <w:rPr>
+        <w:u w:val="none"/>
+      </w:rPr>
+    </w:lvl>
+    <w:lvl w:ilvl="7">
+      <w:start w:val="1"/>
+      <w:numFmt w:val="bullet"/>
+      <w:lvlText w:val="○"/>
+      <w:lvlJc w:val="left"/>
+      <w:pPr>
+        <w:ind w:left="5760" w:hanging="360"/>
+      </w:pPr>
+      <w:rPr>
+        <w:u w:val="none"/>
+      </w:rPr>
+    </w:lvl>
+    <w:lvl w:ilvl="8">
+      <w:start w:val="1"/>
+      <w:numFmt w:val="bullet"/>
+      <w:lvlText w:val="■"/>
+      <w:lvlJc w:val="left"/>
+      <w:pPr>
+        <w:ind w:left="6480" w:hanging="360"/>
+      </w:pPr>
+      <w:rPr>
+        <w:u w:val="none"/>
+      </w:rPr>
+    </w:lvl>
+  </w:abstractNum>
+  <w:abstractNum w:abstractNumId="4">
+    <w:lvl w:ilvl="0">
+      <w:start w:val="1"/>
+      <w:numFmt w:val="bullet"/>
+      <w:lvlText w:val="●"/>
+      <w:lvlJc w:val="left"/>
+      <w:pPr>
+        <w:ind w:left="720" w:hanging="360"/>
+      </w:pPr>
+      <w:rPr>
+        <w:u w:val="none"/>
+      </w:rPr>
+    </w:lvl>
+    <w:lvl w:ilvl="1">
+      <w:start w:val="1"/>
+      <w:numFmt w:val="bullet"/>
+      <w:lvlText w:val="○"/>
+      <w:lvlJc w:val="left"/>
+      <w:pPr>
+        <w:ind w:left="1440" w:hanging="360"/>
+      </w:pPr>
+      <w:rPr>
+        <w:u w:val="none"/>
+      </w:rPr>
+    </w:lvl>
+    <w:lvl w:ilvl="2">
+      <w:start w:val="1"/>
+      <w:numFmt w:val="bullet"/>
+      <w:lvlText w:val="■"/>
+      <w:lvlJc w:val="left"/>
+      <w:pPr>
+        <w:ind w:left="2160" w:hanging="360"/>
+      </w:pPr>
+      <w:rPr>
+        <w:u w:val="none"/>
+      </w:rPr>
+    </w:lvl>
+    <w:lvl w:ilvl="3">
+      <w:start w:val="1"/>
+      <w:numFmt w:val="bullet"/>
+      <w:lvlText w:val="●"/>
+      <w:lvlJc w:val="left"/>
+      <w:pPr>
+        <w:ind w:left="2880" w:hanging="360"/>
+      </w:pPr>
+      <w:rPr>
+        <w:u w:val="none"/>
+      </w:rPr>
+    </w:lvl>
+    <w:lvl w:ilvl="4">
+      <w:start w:val="1"/>
+      <w:numFmt w:val="bullet"/>
+      <w:lvlText w:val="○"/>
+      <w:lvlJc w:val="left"/>
+      <w:pPr>
+        <w:ind w:left="3600" w:hanging="360"/>
+      </w:pPr>
+      <w:rPr>
+        <w:u w:val="none"/>
+      </w:rPr>
+    </w:lvl>
+    <w:lvl w:ilvl="5">
+      <w:start w:val="1"/>
+      <w:numFmt w:val="bullet"/>
+      <w:lvlText w:val="■"/>
+      <w:lvlJc w:val="left"/>
+      <w:pPr>
+        <w:ind w:left="4320" w:hanging="360"/>
+      </w:pPr>
+      <w:rPr>
+        <w:u w:val="none"/>
+      </w:rPr>
+    </w:lvl>
+    <w:lvl w:ilvl="6">
+      <w:start w:val="1"/>
+      <w:numFmt w:val="bullet"/>
+      <w:lvlText w:val="●"/>
+      <w:lvlJc w:val="left"/>
+      <w:pPr>
+        <w:ind w:left="5040" w:hanging="360"/>
+      </w:pPr>
+      <w:rPr>
+        <w:u w:val="none"/>
+      </w:rPr>
+    </w:lvl>
+    <w:lvl w:ilvl="7">
+      <w:start w:val="1"/>
+      <w:numFmt w:val="bullet"/>
+      <w:lvlText w:val="○"/>
+      <w:lvlJc w:val="left"/>
+      <w:pPr>
+        <w:ind w:left="5760" w:hanging="360"/>
+      </w:pPr>
+      <w:rPr>
+        <w:u w:val="none"/>
+      </w:rPr>
+    </w:lvl>
+    <w:lvl w:ilvl="8">
+      <w:start w:val="1"/>
+      <w:numFmt w:val="bullet"/>
+      <w:lvlText w:val="■"/>
+      <w:lvlJc w:val="left"/>
+      <w:pPr>
+        <w:ind w:left="6480" w:hanging="360"/>
+      </w:pPr>
+      <w:rPr>
+        <w:u w:val="none"/>
+      </w:rPr>
+    </w:lvl>
+  </w:abstractNum>
+  <w:abstractNum w:abstractNumId="5">
+    <w:lvl w:ilvl="0">
+      <w:start w:val="1"/>
+      <w:numFmt w:val="bullet"/>
+      <w:lvlText w:val="●"/>
+      <w:lvlJc w:val="left"/>
+      <w:pPr>
+        <w:ind w:left="720" w:hanging="360"/>
+      </w:pPr>
+      <w:rPr>
+        <w:u w:val="none"/>
+      </w:rPr>
+    </w:lvl>
+    <w:lvl w:ilvl="1">
+      <w:start w:val="1"/>
+      <w:numFmt w:val="bullet"/>
+      <w:lvlText w:val="○"/>
+      <w:lvlJc w:val="left"/>
+      <w:pPr>
+        <w:ind w:left="1440" w:hanging="360"/>
+      </w:pPr>
+      <w:rPr>
+        <w:u w:val="none"/>
+      </w:rPr>
+    </w:lvl>
+    <w:lvl w:ilvl="2">
+      <w:start w:val="1"/>
+      <w:numFmt w:val="bullet"/>
+      <w:lvlText w:val="■"/>
+      <w:lvlJc w:val="left"/>
+      <w:pPr>
+        <w:ind w:left="2160" w:hanging="360"/>
+      </w:pPr>
+      <w:rPr>
+        <w:u w:val="none"/>
+      </w:rPr>
+    </w:lvl>
+    <w:lvl w:ilvl="3">
+      <w:start w:val="1"/>
+      <w:numFmt w:val="bullet"/>
+      <w:lvlText w:val="●"/>
+      <w:lvlJc w:val="left"/>
+      <w:pPr>
+        <w:ind w:left="2880" w:hanging="360"/>
+      </w:pPr>
+      <w:rPr>
+        <w:u w:val="none"/>
+      </w:rPr>
+    </w:lvl>
+    <w:lvl w:ilvl="4">
+      <w:start w:val="1"/>
+      <w:numFmt w:val="bullet"/>
+      <w:lvlText w:val="○"/>
+      <w:lvlJc w:val="left"/>
+      <w:pPr>
+        <w:ind w:left="3600" w:hanging="360"/>
+      </w:pPr>
+      <w:rPr>
+        <w:u w:val="none"/>
+      </w:rPr>
+    </w:lvl>
+    <w:lvl w:ilvl="5">
+      <w:start w:val="1"/>
+      <w:numFmt w:val="bullet"/>
+      <w:lvlText w:val="■"/>
+      <w:lvlJc w:val="left"/>
+      <w:pPr>
+        <w:ind w:left="4320" w:hanging="360"/>
+      </w:pPr>
+      <w:rPr>
+        <w:u w:val="none"/>
+      </w:rPr>
+    </w:lvl>
+    <w:lvl w:ilvl="6">
+      <w:start w:val="1"/>
+      <w:numFmt w:val="bullet"/>
+      <w:lvlText w:val="●"/>
+      <w:lvlJc w:val="left"/>
+      <w:pPr>
+        <w:ind w:left="5040" w:hanging="360"/>
+      </w:pPr>
+      <w:rPr>
+        <w:u w:val="none"/>
+      </w:rPr>
+    </w:lvl>
+    <w:lvl w:ilvl="7">
+      <w:start w:val="1"/>
+      <w:numFmt w:val="bullet"/>
+      <w:lvlText w:val="○"/>
+      <w:lvlJc w:val="left"/>
+      <w:pPr>
+        <w:ind w:left="5760" w:hanging="360"/>
+      </w:pPr>
+      <w:rPr>
+        <w:u w:val="none"/>
+      </w:rPr>
+    </w:lvl>
+    <w:lvl w:ilvl="8">
+      <w:start w:val="1"/>
+      <w:numFmt w:val="bullet"/>
+      <w:lvlText w:val="■"/>
+      <w:lvlJc w:val="left"/>
+      <w:pPr>
+        <w:ind w:left="6480" w:hanging="360"/>
+      </w:pPr>
+      <w:rPr>
+        <w:u w:val="none"/>
+      </w:rPr>
+    </w:lvl>
+  </w:abstractNum>
+  <w:num w:numId="1">
+    <w:abstractNumId w:val="1"/>
+  </w:num>
+  <w:num w:numId="2">
+    <w:abstractNumId w:val="2"/>
+  </w:num>
+  <w:num w:numId="3">
+    <w:abstractNumId w:val="3"/>
+  </w:num>
+  <w:num w:numId="4">
+    <w:abstractNumId w:val="4"/>
+  </w:num>
+  <w:num w:numId="5">
+    <w:abstractNumId w:val="5"/>
+  </w:num>
+</w:numbering>
 </file>
 
 <file path=word/styles.xml><?xml version="1.0" encoding="utf-8"?>
@@ -376,6 +2939,19 @@
       <w:sz w:val="30"/>
       <w:szCs w:val="30"/>
     </w:rPr>
+  </w:style>
+  <w:style w:type="table" w:styleId="Table1">
+    <w:basedOn w:val="TableNormal"/>
+    <w:tblPr>
+      <w:tblStyleRowBandSize w:val="1"/>
+      <w:tblStyleColBandSize w:val="1"/>
+      <w:tblCellMar>
+        <w:top w:w="100.0" w:type="dxa"/>
+        <w:left w:w="100.0" w:type="dxa"/>
+        <w:bottom w:w="100.0" w:type="dxa"/>
+        <w:right w:w="100.0" w:type="dxa"/>
+      </w:tblCellMar>
+    </w:tblPr>
   </w:style>
 </w:styles>
 </file>
